--- a/module1/ma_gia_luu_do/bai_tap/TimGiaTriLonNhatCuaa,b,c.docx
+++ b/module1/ma_gia_luu_do/bai_tap/TimGiaTriLonNhatCuaa,b,c.docx
@@ -10,7 +10,6 @@
           <w:szCs w:val="28"/>
         </w:rPr>
       </w:pPr>
-      <w:bookmarkStart w:id="0" w:name="_GoBack"/>
       <w:r>
         <w:rPr>
           <w:rFonts w:ascii="Times New Roman" w:hAnsi="Times New Roman" w:cs="Times New Roman"/>
@@ -22,19 +21,19 @@
           <wp:anchor distT="0" distB="0" distL="114300" distR="114300" simplePos="0" relativeHeight="251658240" behindDoc="1" locked="0" layoutInCell="1" allowOverlap="1" wp14:anchorId="5BE7470C" wp14:editId="529D8714">
             <wp:simplePos x="0" y="0"/>
             <wp:positionH relativeFrom="column">
-              <wp:posOffset>2795270</wp:posOffset>
+              <wp:posOffset>2910205</wp:posOffset>
             </wp:positionH>
             <wp:positionV relativeFrom="paragraph">
-              <wp:posOffset>-63500</wp:posOffset>
+              <wp:posOffset>-61595</wp:posOffset>
             </wp:positionV>
-            <wp:extent cx="3745230" cy="4027805"/>
-            <wp:effectExtent l="0" t="0" r="7620" b="0"/>
+            <wp:extent cx="3743960" cy="4026535"/>
+            <wp:effectExtent l="0" t="0" r="8890" b="0"/>
             <wp:wrapTight wrapText="bothSides">
               <wp:wrapPolygon edited="0">
                 <wp:start x="0" y="0"/>
-                <wp:lineTo x="0" y="21454"/>
-                <wp:lineTo x="21534" y="21454"/>
-                <wp:lineTo x="21534" y="0"/>
+                <wp:lineTo x="0" y="21460"/>
+                <wp:lineTo x="21541" y="21460"/>
+                <wp:lineTo x="21541" y="0"/>
                 <wp:lineTo x="0" y="0"/>
               </wp:wrapPolygon>
             </wp:wrapTight>
@@ -67,7 +66,7 @@
                   <pic:spPr bwMode="auto">
                     <a:xfrm>
                       <a:off x="0" y="0"/>
-                      <a:ext cx="3745230" cy="4027805"/>
+                      <a:ext cx="3743960" cy="4026535"/>
                     </a:xfrm>
                     <a:prstGeom prst="rect">
                       <a:avLst/>
@@ -89,7 +88,6 @@
           </wp:anchor>
         </w:drawing>
       </w:r>
-      <w:bookmarkEnd w:id="0"/>
       <w:proofErr w:type="spellStart"/>
       <w:r>
         <w:rPr>
@@ -202,6 +200,7 @@
     </w:p>
     <w:p>
       <w:pPr>
+        <w:ind w:firstLine="720"/>
         <w:rPr>
           <w:rFonts w:ascii="Times New Roman" w:hAnsi="Times New Roman" w:cs="Times New Roman"/>
           <w:sz w:val="28"/>
@@ -239,6 +238,7 @@
     </w:p>
     <w:p>
       <w:pPr>
+        <w:ind w:firstLine="720"/>
         <w:rPr>
           <w:rFonts w:ascii="Times New Roman" w:hAnsi="Times New Roman" w:cs="Times New Roman"/>
           <w:sz w:val="28"/>
@@ -274,6 +274,7 @@
     </w:p>
     <w:p>
       <w:pPr>
+        <w:ind w:firstLine="720"/>
         <w:rPr>
           <w:rFonts w:ascii="Times New Roman" w:hAnsi="Times New Roman" w:cs="Times New Roman"/>
           <w:sz w:val="28"/>
@@ -301,6 +302,7 @@
     </w:p>
     <w:p>
       <w:pPr>
+        <w:ind w:left="720" w:firstLine="720"/>
         <w:rPr>
           <w:rFonts w:ascii="Times New Roman" w:hAnsi="Times New Roman" w:cs="Times New Roman"/>
           <w:sz w:val="28"/>
@@ -331,7 +333,7 @@
           <w:sz w:val="28"/>
           <w:szCs w:val="28"/>
         </w:rPr>
-        <w:t xml:space="preserve"> “a la </w:t>
+        <w:t xml:space="preserve"> “</w:t>
       </w:r>
       <w:proofErr w:type="spellStart"/>
       <w:r>
@@ -385,7 +387,23 @@
           <w:sz w:val="28"/>
           <w:szCs w:val="28"/>
         </w:rPr>
+        <w:t xml:space="preserve"> la</w:t>
+      </w:r>
+      <w:r>
+        <w:rPr>
+          <w:rFonts w:ascii="Times New Roman" w:hAnsi="Times New Roman" w:cs="Times New Roman"/>
+          <w:sz w:val="28"/>
+          <w:szCs w:val="28"/>
+        </w:rPr>
         <w:t>”</w:t>
+      </w:r>
+      <w:r>
+        <w:rPr>
+          <w:rFonts w:ascii="Times New Roman" w:hAnsi="Times New Roman" w:cs="Times New Roman"/>
+          <w:sz w:val="28"/>
+          <w:szCs w:val="28"/>
+        </w:rPr>
+        <w:t xml:space="preserve"> a</w:t>
       </w:r>
     </w:p>
     <w:p>
@@ -399,6 +417,30 @@
           <w:szCs w:val="28"/>
         </w:rPr>
       </w:pPr>
+      <w:r>
+        <w:rPr>
+          <w:rFonts w:ascii="Times New Roman" w:hAnsi="Times New Roman" w:cs="Times New Roman"/>
+          <w:sz w:val="28"/>
+          <w:szCs w:val="28"/>
+        </w:rPr>
+        <w:t xml:space="preserve">      </w:t>
+      </w:r>
+      <w:r>
+        <w:rPr>
+          <w:rFonts w:ascii="Times New Roman" w:hAnsi="Times New Roman" w:cs="Times New Roman"/>
+          <w:sz w:val="28"/>
+          <w:szCs w:val="28"/>
+        </w:rPr>
+        <w:t xml:space="preserve"> </w:t>
+      </w:r>
+      <w:r>
+        <w:rPr>
+          <w:rFonts w:ascii="Times New Roman" w:hAnsi="Times New Roman" w:cs="Times New Roman"/>
+          <w:sz w:val="28"/>
+          <w:szCs w:val="28"/>
+        </w:rPr>
+        <w:t xml:space="preserve"> </w:t>
+      </w:r>
       <w:proofErr w:type="gramStart"/>
       <w:r>
         <w:rPr>
@@ -434,6 +476,14 @@
         </w:rPr>
         <w:t xml:space="preserve">     </w:t>
       </w:r>
+      <w:r>
+        <w:rPr>
+          <w:rFonts w:ascii="Times New Roman" w:hAnsi="Times New Roman" w:cs="Times New Roman"/>
+          <w:sz w:val="28"/>
+          <w:szCs w:val="28"/>
+        </w:rPr>
+        <w:t xml:space="preserve">         </w:t>
+      </w:r>
       <w:proofErr w:type="gramStart"/>
       <w:r>
         <w:rPr>
@@ -467,7 +517,23 @@
           <w:sz w:val="28"/>
           <w:szCs w:val="28"/>
         </w:rPr>
-        <w:t xml:space="preserve">        </w:t>
+        <w:t xml:space="preserve">       </w:t>
+      </w:r>
+      <w:r>
+        <w:rPr>
+          <w:rFonts w:ascii="Times New Roman" w:hAnsi="Times New Roman" w:cs="Times New Roman"/>
+          <w:sz w:val="28"/>
+          <w:szCs w:val="28"/>
+        </w:rPr>
+        <w:t xml:space="preserve">       </w:t>
+      </w:r>
+      <w:r>
+        <w:rPr>
+          <w:rFonts w:ascii="Times New Roman" w:hAnsi="Times New Roman" w:cs="Times New Roman"/>
+          <w:sz w:val="28"/>
+          <w:szCs w:val="28"/>
+        </w:rPr>
+        <w:t xml:space="preserve"> </w:t>
       </w:r>
       <w:proofErr w:type="gramStart"/>
       <w:r>
@@ -478,6 +544,7 @@
         </w:rPr>
         <w:t>display  “</w:t>
       </w:r>
+      <w:proofErr w:type="spellStart"/>
       <w:proofErr w:type="gramEnd"/>
       <w:r>
         <w:rPr>
@@ -485,7 +552,16 @@
           <w:sz w:val="28"/>
           <w:szCs w:val="28"/>
         </w:rPr>
-        <w:t xml:space="preserve">b la </w:t>
+        <w:t>gia</w:t>
+      </w:r>
+      <w:proofErr w:type="spellEnd"/>
+      <w:r>
+        <w:rPr>
+          <w:rFonts w:ascii="Times New Roman" w:hAnsi="Times New Roman" w:cs="Times New Roman"/>
+          <w:sz w:val="28"/>
+          <w:szCs w:val="28"/>
+        </w:rPr>
+        <w:t xml:space="preserve"> tri </w:t>
       </w:r>
       <w:proofErr w:type="spellStart"/>
       <w:r>
@@ -494,7 +570,7 @@
           <w:sz w:val="28"/>
           <w:szCs w:val="28"/>
         </w:rPr>
-        <w:t>gia</w:t>
+        <w:t>lon</w:t>
       </w:r>
       <w:proofErr w:type="spellEnd"/>
       <w:r>
@@ -503,7 +579,7 @@
           <w:sz w:val="28"/>
           <w:szCs w:val="28"/>
         </w:rPr>
-        <w:t xml:space="preserve"> tri </w:t>
+        <w:t xml:space="preserve"> </w:t>
       </w:r>
       <w:proofErr w:type="spellStart"/>
       <w:r>
@@ -512,7 +588,7 @@
           <w:sz w:val="28"/>
           <w:szCs w:val="28"/>
         </w:rPr>
-        <w:t>lon</w:t>
+        <w:t>nhat</w:t>
       </w:r>
       <w:proofErr w:type="spellEnd"/>
       <w:r>
@@ -530,17 +606,25 @@
           <w:sz w:val="28"/>
           <w:szCs w:val="28"/>
         </w:rPr>
-        <w:t>nhat</w:t>
+        <w:t>la</w:t>
+      </w:r>
+      <w:r>
+        <w:rPr>
+          <w:rFonts w:ascii="Times New Roman" w:hAnsi="Times New Roman" w:cs="Times New Roman"/>
+          <w:sz w:val="28"/>
+          <w:szCs w:val="28"/>
+        </w:rPr>
+        <w:t>”</w:t>
+      </w:r>
+      <w:r>
+        <w:rPr>
+          <w:rFonts w:ascii="Times New Roman" w:hAnsi="Times New Roman" w:cs="Times New Roman"/>
+          <w:sz w:val="28"/>
+          <w:szCs w:val="28"/>
+        </w:rPr>
+        <w:t>b</w:t>
       </w:r>
       <w:proofErr w:type="spellEnd"/>
-      <w:r>
-        <w:rPr>
-          <w:rFonts w:ascii="Times New Roman" w:hAnsi="Times New Roman" w:cs="Times New Roman"/>
-          <w:sz w:val="28"/>
-          <w:szCs w:val="28"/>
-        </w:rPr>
-        <w:t>”</w:t>
-      </w:r>
     </w:p>
     <w:p>
       <w:pPr>
@@ -556,7 +640,23 @@
           <w:sz w:val="28"/>
           <w:szCs w:val="28"/>
         </w:rPr>
-        <w:t xml:space="preserve">    </w:t>
+        <w:t xml:space="preserve">  </w:t>
+      </w:r>
+      <w:r>
+        <w:rPr>
+          <w:rFonts w:ascii="Times New Roman" w:hAnsi="Times New Roman" w:cs="Times New Roman"/>
+          <w:sz w:val="28"/>
+          <w:szCs w:val="28"/>
+        </w:rPr>
+        <w:t xml:space="preserve">        </w:t>
+      </w:r>
+      <w:r>
+        <w:rPr>
+          <w:rFonts w:ascii="Times New Roman" w:hAnsi="Times New Roman" w:cs="Times New Roman"/>
+          <w:sz w:val="28"/>
+          <w:szCs w:val="28"/>
+        </w:rPr>
+        <w:t xml:space="preserve">  </w:t>
       </w:r>
       <w:proofErr w:type="gramStart"/>
       <w:r>
@@ -591,7 +691,31 @@
           <w:sz w:val="28"/>
           <w:szCs w:val="28"/>
         </w:rPr>
-        <w:t xml:space="preserve">       </w:t>
+        <w:t xml:space="preserve">     </w:t>
+      </w:r>
+      <w:r>
+        <w:rPr>
+          <w:rFonts w:ascii="Times New Roman" w:hAnsi="Times New Roman" w:cs="Times New Roman"/>
+          <w:sz w:val="28"/>
+          <w:szCs w:val="28"/>
+        </w:rPr>
+        <w:t xml:space="preserve">     </w:t>
+      </w:r>
+      <w:r>
+        <w:rPr>
+          <w:rFonts w:ascii="Times New Roman" w:hAnsi="Times New Roman" w:cs="Times New Roman"/>
+          <w:sz w:val="28"/>
+          <w:szCs w:val="28"/>
+        </w:rPr>
+        <w:t xml:space="preserve">  </w:t>
+      </w:r>
+      <w:r>
+        <w:rPr>
+          <w:rFonts w:ascii="Times New Roman" w:hAnsi="Times New Roman" w:cs="Times New Roman"/>
+          <w:sz w:val="28"/>
+          <w:szCs w:val="28"/>
+        </w:rPr>
+        <w:t xml:space="preserve"> </w:t>
       </w:r>
       <w:proofErr w:type="gramStart"/>
       <w:r>
@@ -609,7 +733,7 @@
           <w:sz w:val="28"/>
           <w:szCs w:val="28"/>
         </w:rPr>
-        <w:t xml:space="preserve"> “c la </w:t>
+        <w:t xml:space="preserve"> “</w:t>
       </w:r>
       <w:proofErr w:type="spellStart"/>
       <w:r>
@@ -663,8 +787,34 @@
           <w:sz w:val="28"/>
           <w:szCs w:val="28"/>
         </w:rPr>
+        <w:t xml:space="preserve"> </w:t>
+      </w:r>
+      <w:proofErr w:type="spellStart"/>
+      <w:r>
+        <w:rPr>
+          <w:rFonts w:ascii="Times New Roman" w:hAnsi="Times New Roman" w:cs="Times New Roman"/>
+          <w:sz w:val="28"/>
+          <w:szCs w:val="28"/>
+        </w:rPr>
+        <w:t>la</w:t>
+      </w:r>
+      <w:r>
+        <w:rPr>
+          <w:rFonts w:ascii="Times New Roman" w:hAnsi="Times New Roman" w:cs="Times New Roman"/>
+          <w:sz w:val="28"/>
+          <w:szCs w:val="28"/>
+        </w:rPr>
         <w:t>”</w:t>
       </w:r>
+      <w:r>
+        <w:rPr>
+          <w:rFonts w:ascii="Times New Roman" w:hAnsi="Times New Roman" w:cs="Times New Roman"/>
+          <w:sz w:val="28"/>
+          <w:szCs w:val="28"/>
+        </w:rPr>
+        <w:t>c</w:t>
+      </w:r>
+      <w:proofErr w:type="spellEnd"/>
     </w:p>
     <w:p>
       <w:pPr>
@@ -682,6 +832,30 @@
         </w:rPr>
         <w:t xml:space="preserve">   </w:t>
       </w:r>
+      <w:r>
+        <w:rPr>
+          <w:rFonts w:ascii="Times New Roman" w:hAnsi="Times New Roman" w:cs="Times New Roman"/>
+          <w:sz w:val="28"/>
+          <w:szCs w:val="28"/>
+        </w:rPr>
+        <w:t xml:space="preserve">   </w:t>
+      </w:r>
+      <w:r>
+        <w:rPr>
+          <w:rFonts w:ascii="Times New Roman" w:hAnsi="Times New Roman" w:cs="Times New Roman"/>
+          <w:sz w:val="28"/>
+          <w:szCs w:val="28"/>
+        </w:rPr>
+        <w:t xml:space="preserve">   </w:t>
+      </w:r>
+      <w:r>
+        <w:rPr>
+          <w:rFonts w:ascii="Times New Roman" w:hAnsi="Times New Roman" w:cs="Times New Roman"/>
+          <w:sz w:val="28"/>
+          <w:szCs w:val="28"/>
+        </w:rPr>
+        <w:t xml:space="preserve"> </w:t>
+      </w:r>
       <w:proofErr w:type="gramStart"/>
       <w:r>
         <w:rPr>
@@ -700,6 +874,8 @@
         </w:rPr>
         <w:t xml:space="preserve"> if</w:t>
       </w:r>
+      <w:bookmarkStart w:id="0" w:name="_GoBack"/>
+      <w:bookmarkEnd w:id="0"/>
     </w:p>
     <w:p>
       <w:pPr>

--- a/module1/ma_gia_luu_do/bai_tap/TimGiaTriLonNhatCuaa,b,c.docx
+++ b/module1/ma_gia_luu_do/bai_tap/TimGiaTriLonNhatCuaa,b,c.docx
@@ -10,6 +10,108 @@
           <w:szCs w:val="28"/>
         </w:rPr>
       </w:pPr>
+      <w:proofErr w:type="spellStart"/>
+      <w:r>
+        <w:rPr>
+          <w:rFonts w:ascii="Times New Roman" w:hAnsi="Times New Roman" w:cs="Times New Roman"/>
+          <w:sz w:val="28"/>
+          <w:szCs w:val="28"/>
+        </w:rPr>
+        <w:t>Gia</w:t>
+      </w:r>
+      <w:proofErr w:type="spellEnd"/>
+      <w:r>
+        <w:rPr>
+          <w:rFonts w:ascii="Times New Roman" w:hAnsi="Times New Roman" w:cs="Times New Roman"/>
+          <w:sz w:val="28"/>
+          <w:szCs w:val="28"/>
+        </w:rPr>
+        <w:t xml:space="preserve"> tri </w:t>
+      </w:r>
+      <w:proofErr w:type="spellStart"/>
+      <w:r>
+        <w:rPr>
+          <w:rFonts w:ascii="Times New Roman" w:hAnsi="Times New Roman" w:cs="Times New Roman"/>
+          <w:sz w:val="28"/>
+          <w:szCs w:val="28"/>
+        </w:rPr>
+        <w:t>lon</w:t>
+      </w:r>
+      <w:proofErr w:type="spellEnd"/>
+      <w:r>
+        <w:rPr>
+          <w:rFonts w:ascii="Times New Roman" w:hAnsi="Times New Roman" w:cs="Times New Roman"/>
+          <w:sz w:val="28"/>
+          <w:szCs w:val="28"/>
+        </w:rPr>
+        <w:t xml:space="preserve"> </w:t>
+      </w:r>
+      <w:proofErr w:type="spellStart"/>
+      <w:r>
+        <w:rPr>
+          <w:rFonts w:ascii="Times New Roman" w:hAnsi="Times New Roman" w:cs="Times New Roman"/>
+          <w:sz w:val="28"/>
+          <w:szCs w:val="28"/>
+        </w:rPr>
+        <w:t>nhat</w:t>
+      </w:r>
+      <w:proofErr w:type="spellEnd"/>
+      <w:r>
+        <w:rPr>
+          <w:rFonts w:ascii="Times New Roman" w:hAnsi="Times New Roman" w:cs="Times New Roman"/>
+          <w:sz w:val="28"/>
+          <w:szCs w:val="28"/>
+        </w:rPr>
+        <w:t xml:space="preserve"> </w:t>
+      </w:r>
+      <w:proofErr w:type="spellStart"/>
+      <w:r>
+        <w:rPr>
+          <w:rFonts w:ascii="Times New Roman" w:hAnsi="Times New Roman" w:cs="Times New Roman"/>
+          <w:sz w:val="28"/>
+          <w:szCs w:val="28"/>
+        </w:rPr>
+        <w:t>cua</w:t>
+      </w:r>
+      <w:proofErr w:type="spellEnd"/>
+      <w:r>
+        <w:rPr>
+          <w:rFonts w:ascii="Times New Roman" w:hAnsi="Times New Roman" w:cs="Times New Roman"/>
+          <w:sz w:val="28"/>
+          <w:szCs w:val="28"/>
+        </w:rPr>
+        <w:t xml:space="preserve"> 3 so </w:t>
+      </w:r>
+      <w:proofErr w:type="spellStart"/>
+      <w:r>
+        <w:rPr>
+          <w:rFonts w:ascii="Times New Roman" w:hAnsi="Times New Roman" w:cs="Times New Roman"/>
+          <w:sz w:val="28"/>
+          <w:szCs w:val="28"/>
+        </w:rPr>
+        <w:t>a</w:t>
+      </w:r>
+      <w:proofErr w:type="gramStart"/>
+      <w:r>
+        <w:rPr>
+          <w:rFonts w:ascii="Times New Roman" w:hAnsi="Times New Roman" w:cs="Times New Roman"/>
+          <w:sz w:val="28"/>
+          <w:szCs w:val="28"/>
+        </w:rPr>
+        <w:t>,b,c</w:t>
+      </w:r>
+      <w:proofErr w:type="spellEnd"/>
+      <w:proofErr w:type="gramEnd"/>
+    </w:p>
+    <w:p>
+      <w:pPr>
+        <w:rPr>
+          <w:rFonts w:ascii="Times New Roman" w:hAnsi="Times New Roman" w:cs="Times New Roman"/>
+          <w:sz w:val="28"/>
+          <w:szCs w:val="28"/>
+        </w:rPr>
+      </w:pPr>
+      <w:bookmarkStart w:id="0" w:name="_GoBack"/>
       <w:r>
         <w:rPr>
           <w:rFonts w:ascii="Times New Roman" w:hAnsi="Times New Roman" w:cs="Times New Roman"/>
@@ -18,26 +120,26 @@
           <w:szCs w:val="28"/>
         </w:rPr>
         <w:drawing>
-          <wp:anchor distT="0" distB="0" distL="114300" distR="114300" simplePos="0" relativeHeight="251658240" behindDoc="1" locked="0" layoutInCell="1" allowOverlap="1" wp14:anchorId="5BE7470C" wp14:editId="529D8714">
+          <wp:anchor distT="0" distB="0" distL="114300" distR="114300" simplePos="0" relativeHeight="251658240" behindDoc="1" locked="0" layoutInCell="1" allowOverlap="1" wp14:anchorId="411B3C57" wp14:editId="4CE6A840">
             <wp:simplePos x="0" y="0"/>
             <wp:positionH relativeFrom="column">
-              <wp:posOffset>2910205</wp:posOffset>
+              <wp:posOffset>3622040</wp:posOffset>
             </wp:positionH>
             <wp:positionV relativeFrom="paragraph">
-              <wp:posOffset>-61595</wp:posOffset>
+              <wp:posOffset>314960</wp:posOffset>
             </wp:positionV>
-            <wp:extent cx="3743960" cy="4026535"/>
-            <wp:effectExtent l="0" t="0" r="8890" b="0"/>
+            <wp:extent cx="3050540" cy="3281680"/>
+            <wp:effectExtent l="0" t="0" r="0" b="0"/>
             <wp:wrapTight wrapText="bothSides">
               <wp:wrapPolygon edited="0">
                 <wp:start x="0" y="0"/>
-                <wp:lineTo x="0" y="21460"/>
-                <wp:lineTo x="21541" y="21460"/>
-                <wp:lineTo x="21541" y="0"/>
+                <wp:lineTo x="0" y="21441"/>
+                <wp:lineTo x="21447" y="21441"/>
+                <wp:lineTo x="21447" y="0"/>
                 <wp:lineTo x="0" y="0"/>
               </wp:wrapPolygon>
             </wp:wrapTight>
-            <wp:docPr id="1" name="Picture 1" descr="C:\Users\WIN\Downloads\Untitled Diagram (1).png"/>
+            <wp:docPr id="2" name="Picture 2" descr="C:\Users\WIN\Downloads\Untitled Diagram.png"/>
             <wp:cNvGraphicFramePr>
               <a:graphicFrameLocks xmlns:a="http://schemas.openxmlformats.org/drawingml/2006/main" noChangeAspect="1"/>
             </wp:cNvGraphicFramePr>
@@ -45,13 +147,13 @@
               <a:graphicData uri="http://schemas.openxmlformats.org/drawingml/2006/picture">
                 <pic:pic xmlns:pic="http://schemas.openxmlformats.org/drawingml/2006/picture">
                   <pic:nvPicPr>
-                    <pic:cNvPr id="0" name="Picture 1" descr="C:\Users\WIN\Downloads\Untitled Diagram (1).png"/>
+                    <pic:cNvPr id="0" name="Picture 1" descr="C:\Users\WIN\Downloads\Untitled Diagram.png"/>
                     <pic:cNvPicPr>
                       <a:picLocks noChangeAspect="1" noChangeArrowheads="1"/>
                     </pic:cNvPicPr>
                   </pic:nvPicPr>
                   <pic:blipFill>
-                    <a:blip r:embed="rId5">
+                    <a:blip r:embed="rId5" cstate="print">
                       <a:extLst>
                         <a:ext uri="{28A0092B-C50C-407E-A947-70E740481C1C}">
                           <a14:useLocalDpi xmlns:a14="http://schemas.microsoft.com/office/drawing/2010/main" val="0"/>
@@ -66,7 +168,7 @@
                   <pic:spPr bwMode="auto">
                     <a:xfrm>
                       <a:off x="0" y="0"/>
-                      <a:ext cx="3743960" cy="4026535"/>
+                      <a:ext cx="3050540" cy="3281680"/>
                     </a:xfrm>
                     <a:prstGeom prst="rect">
                       <a:avLst/>
@@ -88,77 +190,32 @@
           </wp:anchor>
         </w:drawing>
       </w:r>
-      <w:proofErr w:type="spellStart"/>
-      <w:r>
-        <w:rPr>
-          <w:rFonts w:ascii="Times New Roman" w:hAnsi="Times New Roman" w:cs="Times New Roman"/>
-          <w:sz w:val="28"/>
-          <w:szCs w:val="28"/>
-        </w:rPr>
-        <w:t>Gia</w:t>
-      </w:r>
-      <w:proofErr w:type="spellEnd"/>
-      <w:r>
-        <w:rPr>
-          <w:rFonts w:ascii="Times New Roman" w:hAnsi="Times New Roman" w:cs="Times New Roman"/>
-          <w:sz w:val="28"/>
-          <w:szCs w:val="28"/>
-        </w:rPr>
-        <w:t xml:space="preserve"> tri </w:t>
-      </w:r>
-      <w:proofErr w:type="spellStart"/>
-      <w:r>
-        <w:rPr>
-          <w:rFonts w:ascii="Times New Roman" w:hAnsi="Times New Roman" w:cs="Times New Roman"/>
-          <w:sz w:val="28"/>
-          <w:szCs w:val="28"/>
-        </w:rPr>
-        <w:t>lon</w:t>
-      </w:r>
-      <w:proofErr w:type="spellEnd"/>
-      <w:r>
-        <w:rPr>
-          <w:rFonts w:ascii="Times New Roman" w:hAnsi="Times New Roman" w:cs="Times New Roman"/>
-          <w:sz w:val="28"/>
-          <w:szCs w:val="28"/>
-        </w:rPr>
-        <w:t xml:space="preserve"> </w:t>
-      </w:r>
-      <w:proofErr w:type="spellStart"/>
-      <w:r>
-        <w:rPr>
-          <w:rFonts w:ascii="Times New Roman" w:hAnsi="Times New Roman" w:cs="Times New Roman"/>
-          <w:sz w:val="28"/>
-          <w:szCs w:val="28"/>
-        </w:rPr>
-        <w:t>nhat</w:t>
-      </w:r>
-      <w:proofErr w:type="spellEnd"/>
-      <w:r>
-        <w:rPr>
-          <w:rFonts w:ascii="Times New Roman" w:hAnsi="Times New Roman" w:cs="Times New Roman"/>
-          <w:sz w:val="28"/>
-          <w:szCs w:val="28"/>
-        </w:rPr>
-        <w:t xml:space="preserve"> </w:t>
-      </w:r>
-      <w:proofErr w:type="spellStart"/>
-      <w:r>
-        <w:rPr>
-          <w:rFonts w:ascii="Times New Roman" w:hAnsi="Times New Roman" w:cs="Times New Roman"/>
-          <w:sz w:val="28"/>
-          <w:szCs w:val="28"/>
-        </w:rPr>
-        <w:t>cua</w:t>
-      </w:r>
-      <w:proofErr w:type="spellEnd"/>
-      <w:r>
-        <w:rPr>
-          <w:rFonts w:ascii="Times New Roman" w:hAnsi="Times New Roman" w:cs="Times New Roman"/>
-          <w:sz w:val="28"/>
-          <w:szCs w:val="28"/>
-        </w:rPr>
-        <w:t xml:space="preserve"> 3 so </w:t>
+      <w:bookmarkEnd w:id="0"/>
+      <w:r>
+        <w:rPr>
+          <w:rFonts w:ascii="Times New Roman" w:hAnsi="Times New Roman" w:cs="Times New Roman"/>
+          <w:sz w:val="28"/>
+          <w:szCs w:val="28"/>
+        </w:rPr>
+        <w:t>Begin</w:t>
+      </w:r>
+    </w:p>
+    <w:p>
+      <w:pPr>
+        <w:ind w:firstLine="720"/>
+        <w:rPr>
+          <w:rFonts w:ascii="Times New Roman" w:hAnsi="Times New Roman" w:cs="Times New Roman"/>
+          <w:sz w:val="28"/>
+          <w:szCs w:val="28"/>
+        </w:rPr>
+      </w:pPr>
+      <w:r>
+        <w:rPr>
+          <w:rFonts w:ascii="Times New Roman" w:hAnsi="Times New Roman" w:cs="Times New Roman"/>
+          <w:sz w:val="28"/>
+          <w:szCs w:val="28"/>
+        </w:rPr>
+        <w:t xml:space="preserve"> Input </w:t>
       </w:r>
       <w:proofErr w:type="spellStart"/>
       <w:r>
@@ -183,23 +240,6 @@
     </w:p>
     <w:p>
       <w:pPr>
-        <w:rPr>
-          <w:rFonts w:ascii="Times New Roman" w:hAnsi="Times New Roman" w:cs="Times New Roman"/>
-          <w:sz w:val="28"/>
-          <w:szCs w:val="28"/>
-        </w:rPr>
-      </w:pPr>
-      <w:r>
-        <w:rPr>
-          <w:rFonts w:ascii="Times New Roman" w:hAnsi="Times New Roman" w:cs="Times New Roman"/>
-          <w:sz w:val="28"/>
-          <w:szCs w:val="28"/>
-        </w:rPr>
-        <w:t>Begin</w:t>
-      </w:r>
-    </w:p>
-    <w:p>
-      <w:pPr>
         <w:ind w:firstLine="720"/>
         <w:rPr>
           <w:rFonts w:ascii="Times New Roman" w:hAnsi="Times New Roman" w:cs="Times New Roman"/>
@@ -213,7 +253,460 @@
           <w:sz w:val="28"/>
           <w:szCs w:val="28"/>
         </w:rPr>
-        <w:t xml:space="preserve"> Input </w:t>
+        <w:t xml:space="preserve"> a=</w:t>
+      </w:r>
+      <w:r>
+        <w:rPr>
+          <w:rFonts w:ascii="Times New Roman" w:hAnsi="Times New Roman" w:cs="Times New Roman"/>
+          <w:sz w:val="28"/>
+          <w:szCs w:val="28"/>
+        </w:rPr>
+        <w:t>max</w:t>
+      </w:r>
+    </w:p>
+    <w:p>
+      <w:pPr>
+        <w:ind w:firstLine="720"/>
+        <w:rPr>
+          <w:rFonts w:ascii="Times New Roman" w:hAnsi="Times New Roman" w:cs="Times New Roman"/>
+          <w:sz w:val="28"/>
+          <w:szCs w:val="28"/>
+        </w:rPr>
+      </w:pPr>
+      <w:proofErr w:type="gramStart"/>
+      <w:r>
+        <w:rPr>
+          <w:rFonts w:ascii="Times New Roman" w:hAnsi="Times New Roman" w:cs="Times New Roman"/>
+          <w:sz w:val="28"/>
+          <w:szCs w:val="28"/>
+        </w:rPr>
+        <w:t>if</w:t>
+      </w:r>
+      <w:proofErr w:type="gramEnd"/>
+      <w:r>
+        <w:rPr>
+          <w:rFonts w:ascii="Times New Roman" w:hAnsi="Times New Roman" w:cs="Times New Roman"/>
+          <w:sz w:val="28"/>
+          <w:szCs w:val="28"/>
+        </w:rPr>
+        <w:t xml:space="preserve"> b&gt;a and c&gt;a</w:t>
+      </w:r>
+    </w:p>
+    <w:p>
+      <w:pPr>
+        <w:ind w:firstLine="720"/>
+        <w:rPr>
+          <w:rFonts w:ascii="Times New Roman" w:hAnsi="Times New Roman" w:cs="Times New Roman"/>
+          <w:sz w:val="28"/>
+          <w:szCs w:val="28"/>
+        </w:rPr>
+      </w:pPr>
+      <w:r>
+        <w:rPr>
+          <w:rFonts w:ascii="Times New Roman" w:hAnsi="Times New Roman" w:cs="Times New Roman"/>
+          <w:sz w:val="28"/>
+          <w:szCs w:val="28"/>
+        </w:rPr>
+        <w:tab/>
+      </w:r>
+      <w:proofErr w:type="gramStart"/>
+      <w:r>
+        <w:rPr>
+          <w:rFonts w:ascii="Times New Roman" w:hAnsi="Times New Roman" w:cs="Times New Roman"/>
+          <w:sz w:val="28"/>
+          <w:szCs w:val="28"/>
+        </w:rPr>
+        <w:t>if</w:t>
+      </w:r>
+      <w:proofErr w:type="gramEnd"/>
+      <w:r>
+        <w:rPr>
+          <w:rFonts w:ascii="Times New Roman" w:hAnsi="Times New Roman" w:cs="Times New Roman"/>
+          <w:sz w:val="28"/>
+          <w:szCs w:val="28"/>
+        </w:rPr>
+        <w:t xml:space="preserve"> b&gt;c</w:t>
+      </w:r>
+    </w:p>
+    <w:p>
+      <w:pPr>
+        <w:ind w:firstLine="720"/>
+        <w:rPr>
+          <w:rFonts w:ascii="Times New Roman" w:hAnsi="Times New Roman" w:cs="Times New Roman"/>
+          <w:sz w:val="28"/>
+          <w:szCs w:val="28"/>
+        </w:rPr>
+      </w:pPr>
+      <w:r>
+        <w:rPr>
+          <w:rFonts w:ascii="Times New Roman" w:hAnsi="Times New Roman" w:cs="Times New Roman"/>
+          <w:sz w:val="28"/>
+          <w:szCs w:val="28"/>
+        </w:rPr>
+        <w:tab/>
+      </w:r>
+      <w:r>
+        <w:rPr>
+          <w:rFonts w:ascii="Times New Roman" w:hAnsi="Times New Roman" w:cs="Times New Roman"/>
+          <w:sz w:val="28"/>
+          <w:szCs w:val="28"/>
+        </w:rPr>
+        <w:tab/>
+        <w:t>b=max</w:t>
+      </w:r>
+    </w:p>
+    <w:p>
+      <w:pPr>
+        <w:ind w:firstLine="720"/>
+        <w:rPr>
+          <w:rFonts w:ascii="Times New Roman" w:hAnsi="Times New Roman" w:cs="Times New Roman"/>
+          <w:sz w:val="28"/>
+          <w:szCs w:val="28"/>
+        </w:rPr>
+      </w:pPr>
+      <w:r>
+        <w:rPr>
+          <w:rFonts w:ascii="Times New Roman" w:hAnsi="Times New Roman" w:cs="Times New Roman"/>
+          <w:sz w:val="28"/>
+          <w:szCs w:val="28"/>
+        </w:rPr>
+        <w:tab/>
+      </w:r>
+      <w:proofErr w:type="gramStart"/>
+      <w:r>
+        <w:rPr>
+          <w:rFonts w:ascii="Times New Roman" w:hAnsi="Times New Roman" w:cs="Times New Roman"/>
+          <w:sz w:val="28"/>
+          <w:szCs w:val="28"/>
+        </w:rPr>
+        <w:t>else</w:t>
+      </w:r>
+      <w:proofErr w:type="gramEnd"/>
+      <w:r>
+        <w:rPr>
+          <w:rFonts w:ascii="Times New Roman" w:hAnsi="Times New Roman" w:cs="Times New Roman"/>
+          <w:sz w:val="28"/>
+          <w:szCs w:val="28"/>
+        </w:rPr>
+        <w:t xml:space="preserve"> c=max</w:t>
+      </w:r>
+    </w:p>
+    <w:p>
+      <w:pPr>
+        <w:ind w:left="720" w:firstLine="720"/>
+        <w:rPr>
+          <w:rFonts w:ascii="Times New Roman" w:hAnsi="Times New Roman" w:cs="Times New Roman"/>
+          <w:sz w:val="28"/>
+          <w:szCs w:val="28"/>
+        </w:rPr>
+      </w:pPr>
+      <w:proofErr w:type="gramStart"/>
+      <w:r>
+        <w:rPr>
+          <w:rFonts w:ascii="Times New Roman" w:hAnsi="Times New Roman" w:cs="Times New Roman"/>
+          <w:sz w:val="28"/>
+          <w:szCs w:val="28"/>
+        </w:rPr>
+        <w:t>end</w:t>
+      </w:r>
+      <w:proofErr w:type="gramEnd"/>
+      <w:r>
+        <w:rPr>
+          <w:rFonts w:ascii="Times New Roman" w:hAnsi="Times New Roman" w:cs="Times New Roman"/>
+          <w:sz w:val="28"/>
+          <w:szCs w:val="28"/>
+        </w:rPr>
+        <w:t xml:space="preserve"> if</w:t>
+      </w:r>
+    </w:p>
+    <w:p>
+      <w:pPr>
+        <w:ind w:firstLine="720"/>
+        <w:rPr>
+          <w:rFonts w:ascii="Times New Roman" w:hAnsi="Times New Roman" w:cs="Times New Roman"/>
+          <w:sz w:val="28"/>
+          <w:szCs w:val="28"/>
+        </w:rPr>
+      </w:pPr>
+      <w:proofErr w:type="gramStart"/>
+      <w:r>
+        <w:rPr>
+          <w:rFonts w:ascii="Times New Roman" w:hAnsi="Times New Roman" w:cs="Times New Roman"/>
+          <w:sz w:val="28"/>
+          <w:szCs w:val="28"/>
+        </w:rPr>
+        <w:t>else</w:t>
+      </w:r>
+      <w:proofErr w:type="gramEnd"/>
+      <w:r>
+        <w:rPr>
+          <w:rFonts w:ascii="Times New Roman" w:hAnsi="Times New Roman" w:cs="Times New Roman"/>
+          <w:sz w:val="28"/>
+          <w:szCs w:val="28"/>
+        </w:rPr>
+        <w:t xml:space="preserve"> </w:t>
+      </w:r>
+    </w:p>
+    <w:p>
+      <w:pPr>
+        <w:ind w:firstLine="720"/>
+        <w:rPr>
+          <w:rFonts w:ascii="Times New Roman" w:hAnsi="Times New Roman" w:cs="Times New Roman"/>
+          <w:sz w:val="28"/>
+          <w:szCs w:val="28"/>
+        </w:rPr>
+      </w:pPr>
+      <w:r>
+        <w:rPr>
+          <w:rFonts w:ascii="Times New Roman" w:hAnsi="Times New Roman" w:cs="Times New Roman"/>
+          <w:sz w:val="28"/>
+          <w:szCs w:val="28"/>
+        </w:rPr>
+        <w:tab/>
+      </w:r>
+      <w:proofErr w:type="gramStart"/>
+      <w:r>
+        <w:rPr>
+          <w:rFonts w:ascii="Times New Roman" w:hAnsi="Times New Roman" w:cs="Times New Roman"/>
+          <w:sz w:val="28"/>
+          <w:szCs w:val="28"/>
+        </w:rPr>
+        <w:t>if</w:t>
+      </w:r>
+      <w:proofErr w:type="gramEnd"/>
+      <w:r>
+        <w:rPr>
+          <w:rFonts w:ascii="Times New Roman" w:hAnsi="Times New Roman" w:cs="Times New Roman"/>
+          <w:sz w:val="28"/>
+          <w:szCs w:val="28"/>
+        </w:rPr>
+        <w:t xml:space="preserve"> b&gt;a</w:t>
+      </w:r>
+    </w:p>
+    <w:p>
+      <w:pPr>
+        <w:ind w:firstLine="720"/>
+        <w:rPr>
+          <w:rFonts w:ascii="Times New Roman" w:hAnsi="Times New Roman" w:cs="Times New Roman"/>
+          <w:sz w:val="28"/>
+          <w:szCs w:val="28"/>
+        </w:rPr>
+      </w:pPr>
+      <w:r>
+        <w:rPr>
+          <w:rFonts w:ascii="Times New Roman" w:hAnsi="Times New Roman" w:cs="Times New Roman"/>
+          <w:sz w:val="28"/>
+          <w:szCs w:val="28"/>
+        </w:rPr>
+        <w:tab/>
+      </w:r>
+      <w:r>
+        <w:rPr>
+          <w:rFonts w:ascii="Times New Roman" w:hAnsi="Times New Roman" w:cs="Times New Roman"/>
+          <w:sz w:val="28"/>
+          <w:szCs w:val="28"/>
+        </w:rPr>
+        <w:tab/>
+        <w:t>b=max</w:t>
+      </w:r>
+    </w:p>
+    <w:p>
+      <w:pPr>
+        <w:ind w:firstLine="720"/>
+        <w:rPr>
+          <w:rFonts w:ascii="Times New Roman" w:hAnsi="Times New Roman" w:cs="Times New Roman"/>
+          <w:sz w:val="28"/>
+          <w:szCs w:val="28"/>
+        </w:rPr>
+      </w:pPr>
+      <w:r>
+        <w:rPr>
+          <w:rFonts w:ascii="Times New Roman" w:hAnsi="Times New Roman" w:cs="Times New Roman"/>
+          <w:sz w:val="28"/>
+          <w:szCs w:val="28"/>
+        </w:rPr>
+        <w:tab/>
+      </w:r>
+      <w:proofErr w:type="gramStart"/>
+      <w:r>
+        <w:rPr>
+          <w:rFonts w:ascii="Times New Roman" w:hAnsi="Times New Roman" w:cs="Times New Roman"/>
+          <w:sz w:val="28"/>
+          <w:szCs w:val="28"/>
+        </w:rPr>
+        <w:t>end</w:t>
+      </w:r>
+      <w:proofErr w:type="gramEnd"/>
+      <w:r>
+        <w:rPr>
+          <w:rFonts w:ascii="Times New Roman" w:hAnsi="Times New Roman" w:cs="Times New Roman"/>
+          <w:sz w:val="28"/>
+          <w:szCs w:val="28"/>
+        </w:rPr>
+        <w:t xml:space="preserve"> if</w:t>
+      </w:r>
+    </w:p>
+    <w:p>
+      <w:pPr>
+        <w:ind w:firstLine="720"/>
+        <w:rPr>
+          <w:rFonts w:ascii="Times New Roman" w:hAnsi="Times New Roman" w:cs="Times New Roman"/>
+          <w:sz w:val="28"/>
+          <w:szCs w:val="28"/>
+        </w:rPr>
+      </w:pPr>
+      <w:r>
+        <w:rPr>
+          <w:rFonts w:ascii="Times New Roman" w:hAnsi="Times New Roman" w:cs="Times New Roman"/>
+          <w:sz w:val="28"/>
+          <w:szCs w:val="28"/>
+        </w:rPr>
+        <w:tab/>
+      </w:r>
+      <w:proofErr w:type="gramStart"/>
+      <w:r>
+        <w:rPr>
+          <w:rFonts w:ascii="Times New Roman" w:hAnsi="Times New Roman" w:cs="Times New Roman"/>
+          <w:sz w:val="28"/>
+          <w:szCs w:val="28"/>
+        </w:rPr>
+        <w:t>if</w:t>
+      </w:r>
+      <w:proofErr w:type="gramEnd"/>
+      <w:r>
+        <w:rPr>
+          <w:rFonts w:ascii="Times New Roman" w:hAnsi="Times New Roman" w:cs="Times New Roman"/>
+          <w:sz w:val="28"/>
+          <w:szCs w:val="28"/>
+        </w:rPr>
+        <w:t xml:space="preserve"> c&gt;a</w:t>
+      </w:r>
+    </w:p>
+    <w:p>
+      <w:pPr>
+        <w:ind w:firstLine="720"/>
+        <w:rPr>
+          <w:rFonts w:ascii="Times New Roman" w:hAnsi="Times New Roman" w:cs="Times New Roman"/>
+          <w:sz w:val="28"/>
+          <w:szCs w:val="28"/>
+        </w:rPr>
+      </w:pPr>
+      <w:r>
+        <w:rPr>
+          <w:rFonts w:ascii="Times New Roman" w:hAnsi="Times New Roman" w:cs="Times New Roman"/>
+          <w:sz w:val="28"/>
+          <w:szCs w:val="28"/>
+        </w:rPr>
+        <w:tab/>
+      </w:r>
+      <w:r>
+        <w:rPr>
+          <w:rFonts w:ascii="Times New Roman" w:hAnsi="Times New Roman" w:cs="Times New Roman"/>
+          <w:sz w:val="28"/>
+          <w:szCs w:val="28"/>
+        </w:rPr>
+        <w:tab/>
+        <w:t>c=max</w:t>
+      </w:r>
+    </w:p>
+    <w:p>
+      <w:pPr>
+        <w:ind w:firstLine="720"/>
+        <w:rPr>
+          <w:rFonts w:ascii="Times New Roman" w:hAnsi="Times New Roman" w:cs="Times New Roman"/>
+          <w:sz w:val="28"/>
+          <w:szCs w:val="28"/>
+        </w:rPr>
+      </w:pPr>
+      <w:r>
+        <w:rPr>
+          <w:rFonts w:ascii="Times New Roman" w:hAnsi="Times New Roman" w:cs="Times New Roman"/>
+          <w:sz w:val="28"/>
+          <w:szCs w:val="28"/>
+        </w:rPr>
+        <w:tab/>
+      </w:r>
+      <w:r>
+        <w:rPr>
+          <w:rFonts w:ascii="Times New Roman" w:hAnsi="Times New Roman" w:cs="Times New Roman"/>
+          <w:sz w:val="28"/>
+          <w:szCs w:val="28"/>
+        </w:rPr>
+        <w:tab/>
+      </w:r>
+      <w:proofErr w:type="gramStart"/>
+      <w:r>
+        <w:rPr>
+          <w:rFonts w:ascii="Times New Roman" w:hAnsi="Times New Roman" w:cs="Times New Roman"/>
+          <w:sz w:val="28"/>
+          <w:szCs w:val="28"/>
+        </w:rPr>
+        <w:t>end</w:t>
+      </w:r>
+      <w:proofErr w:type="gramEnd"/>
+      <w:r>
+        <w:rPr>
+          <w:rFonts w:ascii="Times New Roman" w:hAnsi="Times New Roman" w:cs="Times New Roman"/>
+          <w:sz w:val="28"/>
+          <w:szCs w:val="28"/>
+        </w:rPr>
+        <w:t xml:space="preserve"> if</w:t>
+      </w:r>
+    </w:p>
+    <w:p>
+      <w:pPr>
+        <w:ind w:firstLine="720"/>
+        <w:rPr>
+          <w:rFonts w:ascii="Times New Roman" w:hAnsi="Times New Roman" w:cs="Times New Roman"/>
+          <w:sz w:val="28"/>
+          <w:szCs w:val="28"/>
+        </w:rPr>
+      </w:pPr>
+      <w:proofErr w:type="gramStart"/>
+      <w:r>
+        <w:rPr>
+          <w:rFonts w:ascii="Times New Roman" w:hAnsi="Times New Roman" w:cs="Times New Roman"/>
+          <w:sz w:val="28"/>
+          <w:szCs w:val="28"/>
+        </w:rPr>
+        <w:t>end</w:t>
+      </w:r>
+      <w:proofErr w:type="gramEnd"/>
+      <w:r>
+        <w:rPr>
+          <w:rFonts w:ascii="Times New Roman" w:hAnsi="Times New Roman" w:cs="Times New Roman"/>
+          <w:sz w:val="28"/>
+          <w:szCs w:val="28"/>
+        </w:rPr>
+        <w:t xml:space="preserve"> if</w:t>
+      </w:r>
+    </w:p>
+    <w:p>
+      <w:pPr>
+        <w:ind w:firstLine="720"/>
+        <w:rPr>
+          <w:rFonts w:ascii="Times New Roman" w:hAnsi="Times New Roman" w:cs="Times New Roman"/>
+          <w:sz w:val="28"/>
+          <w:szCs w:val="28"/>
+        </w:rPr>
+      </w:pPr>
+      <w:proofErr w:type="gramStart"/>
+      <w:r>
+        <w:rPr>
+          <w:rFonts w:ascii="Times New Roman" w:hAnsi="Times New Roman" w:cs="Times New Roman"/>
+          <w:sz w:val="28"/>
+          <w:szCs w:val="28"/>
+        </w:rPr>
+        <w:t>display</w:t>
+      </w:r>
+      <w:proofErr w:type="gramEnd"/>
+      <w:r>
+        <w:rPr>
+          <w:rFonts w:ascii="Times New Roman" w:hAnsi="Times New Roman" w:cs="Times New Roman"/>
+          <w:sz w:val="28"/>
+          <w:szCs w:val="28"/>
+        </w:rPr>
+        <w:t xml:space="preserve"> </w:t>
       </w:r>
       <w:proofErr w:type="spellStart"/>
       <w:r>
@@ -222,8 +715,62 @@
           <w:sz w:val="28"/>
           <w:szCs w:val="28"/>
         </w:rPr>
-        <w:t>a</w:t>
-      </w:r>
+        <w:t>gia</w:t>
+      </w:r>
+      <w:proofErr w:type="spellEnd"/>
+      <w:r>
+        <w:rPr>
+          <w:rFonts w:ascii="Times New Roman" w:hAnsi="Times New Roman" w:cs="Times New Roman"/>
+          <w:sz w:val="28"/>
+          <w:szCs w:val="28"/>
+        </w:rPr>
+        <w:t xml:space="preserve"> tri </w:t>
+      </w:r>
+      <w:proofErr w:type="spellStart"/>
+      <w:r>
+        <w:rPr>
+          <w:rFonts w:ascii="Times New Roman" w:hAnsi="Times New Roman" w:cs="Times New Roman"/>
+          <w:sz w:val="28"/>
+          <w:szCs w:val="28"/>
+        </w:rPr>
+        <w:t>lon</w:t>
+      </w:r>
+      <w:proofErr w:type="spellEnd"/>
+      <w:r>
+        <w:rPr>
+          <w:rFonts w:ascii="Times New Roman" w:hAnsi="Times New Roman" w:cs="Times New Roman"/>
+          <w:sz w:val="28"/>
+          <w:szCs w:val="28"/>
+        </w:rPr>
+        <w:t xml:space="preserve"> </w:t>
+      </w:r>
+      <w:proofErr w:type="spellStart"/>
+      <w:r>
+        <w:rPr>
+          <w:rFonts w:ascii="Times New Roman" w:hAnsi="Times New Roman" w:cs="Times New Roman"/>
+          <w:sz w:val="28"/>
+          <w:szCs w:val="28"/>
+        </w:rPr>
+        <w:t>nha</w:t>
+      </w:r>
+      <w:proofErr w:type="spellEnd"/>
+      <w:r>
+        <w:rPr>
+          <w:rFonts w:ascii="Times New Roman" w:hAnsi="Times New Roman" w:cs="Times New Roman"/>
+          <w:sz w:val="28"/>
+          <w:szCs w:val="28"/>
+        </w:rPr>
+        <w:t xml:space="preserve"> la max</w:t>
+      </w:r>
+    </w:p>
+    <w:p>
+      <w:pPr>
+        <w:rPr>
+          <w:rFonts w:ascii="Times New Roman" w:hAnsi="Times New Roman" w:cs="Times New Roman"/>
+          <w:sz w:val="28"/>
+          <w:szCs w:val="28"/>
+        </w:rPr>
+      </w:pPr>
       <w:proofErr w:type="gramStart"/>
       <w:r>
         <w:rPr>
@@ -231,13 +778,21 @@
           <w:sz w:val="28"/>
           <w:szCs w:val="28"/>
         </w:rPr>
-        <w:t>,b,c</w:t>
-      </w:r>
-      <w:proofErr w:type="spellEnd"/>
+        <w:t>end</w:t>
+      </w:r>
       <w:proofErr w:type="gramEnd"/>
     </w:p>
     <w:p>
       <w:pPr>
+        <w:rPr>
+          <w:rFonts w:ascii="Times New Roman" w:hAnsi="Times New Roman" w:cs="Times New Roman"/>
+          <w:sz w:val="28"/>
+          <w:szCs w:val="28"/>
+        </w:rPr>
+      </w:pPr>
+    </w:p>
+    <w:p>
+      <w:pPr>
         <w:ind w:firstLine="720"/>
         <w:rPr>
           <w:rFonts w:ascii="Times New Roman" w:hAnsi="Times New Roman" w:cs="Times New Roman"/>
@@ -245,666 +800,12 @@
           <w:szCs w:val="28"/>
         </w:rPr>
       </w:pPr>
-      <w:r>
-        <w:rPr>
-          <w:rFonts w:ascii="Times New Roman" w:hAnsi="Times New Roman" w:cs="Times New Roman"/>
-          <w:sz w:val="28"/>
-          <w:szCs w:val="28"/>
-        </w:rPr>
-        <w:t xml:space="preserve"> </w:t>
-      </w:r>
-      <w:proofErr w:type="gramStart"/>
-      <w:r>
-        <w:rPr>
-          <w:rFonts w:ascii="Times New Roman" w:hAnsi="Times New Roman" w:cs="Times New Roman"/>
-          <w:sz w:val="28"/>
-          <w:szCs w:val="28"/>
-        </w:rPr>
-        <w:t>a</w:t>
-      </w:r>
-      <w:proofErr w:type="gramEnd"/>
-      <w:r>
-        <w:rPr>
-          <w:rFonts w:ascii="Times New Roman" w:hAnsi="Times New Roman" w:cs="Times New Roman"/>
-          <w:sz w:val="28"/>
-          <w:szCs w:val="28"/>
-        </w:rPr>
-        <w:t>==max</w:t>
-      </w:r>
-    </w:p>
-    <w:p>
-      <w:pPr>
-        <w:ind w:firstLine="720"/>
-        <w:rPr>
-          <w:rFonts w:ascii="Times New Roman" w:hAnsi="Times New Roman" w:cs="Times New Roman"/>
-          <w:sz w:val="28"/>
-          <w:szCs w:val="28"/>
-        </w:rPr>
-      </w:pPr>
-      <w:proofErr w:type="gramStart"/>
-      <w:r>
-        <w:rPr>
-          <w:rFonts w:ascii="Times New Roman" w:hAnsi="Times New Roman" w:cs="Times New Roman"/>
-          <w:sz w:val="28"/>
-          <w:szCs w:val="28"/>
-        </w:rPr>
-        <w:t>if</w:t>
-      </w:r>
-      <w:proofErr w:type="gramEnd"/>
-      <w:r>
-        <w:rPr>
-          <w:rFonts w:ascii="Times New Roman" w:hAnsi="Times New Roman" w:cs="Times New Roman"/>
-          <w:sz w:val="28"/>
-          <w:szCs w:val="28"/>
-        </w:rPr>
-        <w:t xml:space="preserve"> a&gt;b and a&gt;c</w:t>
-      </w:r>
-    </w:p>
-    <w:p>
-      <w:pPr>
-        <w:ind w:left="720" w:firstLine="720"/>
-        <w:rPr>
-          <w:rFonts w:ascii="Times New Roman" w:hAnsi="Times New Roman" w:cs="Times New Roman"/>
-          <w:sz w:val="28"/>
-          <w:szCs w:val="28"/>
-        </w:rPr>
-      </w:pPr>
-      <w:r>
-        <w:rPr>
-          <w:rFonts w:ascii="Times New Roman" w:hAnsi="Times New Roman" w:cs="Times New Roman"/>
-          <w:sz w:val="28"/>
-          <w:szCs w:val="28"/>
-        </w:rPr>
-        <w:t xml:space="preserve"> </w:t>
-      </w:r>
-      <w:proofErr w:type="gramStart"/>
-      <w:r>
-        <w:rPr>
-          <w:rFonts w:ascii="Times New Roman" w:hAnsi="Times New Roman" w:cs="Times New Roman"/>
-          <w:sz w:val="28"/>
-          <w:szCs w:val="28"/>
-        </w:rPr>
-        <w:t>display</w:t>
-      </w:r>
-      <w:proofErr w:type="gramEnd"/>
-      <w:r>
-        <w:rPr>
-          <w:rFonts w:ascii="Times New Roman" w:hAnsi="Times New Roman" w:cs="Times New Roman"/>
-          <w:sz w:val="28"/>
-          <w:szCs w:val="28"/>
-        </w:rPr>
-        <w:t xml:space="preserve"> “</w:t>
-      </w:r>
-      <w:proofErr w:type="spellStart"/>
-      <w:r>
-        <w:rPr>
-          <w:rFonts w:ascii="Times New Roman" w:hAnsi="Times New Roman" w:cs="Times New Roman"/>
-          <w:sz w:val="28"/>
-          <w:szCs w:val="28"/>
-        </w:rPr>
-        <w:t>gia</w:t>
-      </w:r>
-      <w:proofErr w:type="spellEnd"/>
-      <w:r>
-        <w:rPr>
-          <w:rFonts w:ascii="Times New Roman" w:hAnsi="Times New Roman" w:cs="Times New Roman"/>
-          <w:sz w:val="28"/>
-          <w:szCs w:val="28"/>
-        </w:rPr>
-        <w:t xml:space="preserve"> tri </w:t>
-      </w:r>
-      <w:proofErr w:type="spellStart"/>
-      <w:r>
-        <w:rPr>
-          <w:rFonts w:ascii="Times New Roman" w:hAnsi="Times New Roman" w:cs="Times New Roman"/>
-          <w:sz w:val="28"/>
-          <w:szCs w:val="28"/>
-        </w:rPr>
-        <w:t>lon</w:t>
-      </w:r>
-      <w:proofErr w:type="spellEnd"/>
-      <w:r>
-        <w:rPr>
-          <w:rFonts w:ascii="Times New Roman" w:hAnsi="Times New Roman" w:cs="Times New Roman"/>
-          <w:sz w:val="28"/>
-          <w:szCs w:val="28"/>
-        </w:rPr>
-        <w:t xml:space="preserve"> </w:t>
-      </w:r>
-      <w:proofErr w:type="spellStart"/>
-      <w:r>
-        <w:rPr>
-          <w:rFonts w:ascii="Times New Roman" w:hAnsi="Times New Roman" w:cs="Times New Roman"/>
-          <w:sz w:val="28"/>
-          <w:szCs w:val="28"/>
-        </w:rPr>
-        <w:t>nhat</w:t>
-      </w:r>
-      <w:proofErr w:type="spellEnd"/>
-      <w:r>
-        <w:rPr>
-          <w:rFonts w:ascii="Times New Roman" w:hAnsi="Times New Roman" w:cs="Times New Roman"/>
-          <w:sz w:val="28"/>
-          <w:szCs w:val="28"/>
-        </w:rPr>
-        <w:t xml:space="preserve"> la</w:t>
-      </w:r>
-      <w:r>
-        <w:rPr>
-          <w:rFonts w:ascii="Times New Roman" w:hAnsi="Times New Roman" w:cs="Times New Roman"/>
-          <w:sz w:val="28"/>
-          <w:szCs w:val="28"/>
-        </w:rPr>
-        <w:t>”</w:t>
-      </w:r>
-      <w:r>
-        <w:rPr>
-          <w:rFonts w:ascii="Times New Roman" w:hAnsi="Times New Roman" w:cs="Times New Roman"/>
-          <w:sz w:val="28"/>
-          <w:szCs w:val="28"/>
-        </w:rPr>
-        <w:t xml:space="preserve"> a</w:t>
-      </w:r>
-    </w:p>
-    <w:p>
-      <w:pPr>
-        <w:tabs>
-          <w:tab w:val="left" w:pos="845"/>
-        </w:tabs>
-        <w:rPr>
-          <w:rFonts w:ascii="Times New Roman" w:hAnsi="Times New Roman" w:cs="Times New Roman"/>
-          <w:sz w:val="28"/>
-          <w:szCs w:val="28"/>
-        </w:rPr>
-      </w:pPr>
-      <w:r>
-        <w:rPr>
-          <w:rFonts w:ascii="Times New Roman" w:hAnsi="Times New Roman" w:cs="Times New Roman"/>
-          <w:sz w:val="28"/>
-          <w:szCs w:val="28"/>
-        </w:rPr>
-        <w:t xml:space="preserve">      </w:t>
-      </w:r>
-      <w:r>
-        <w:rPr>
-          <w:rFonts w:ascii="Times New Roman" w:hAnsi="Times New Roman" w:cs="Times New Roman"/>
-          <w:sz w:val="28"/>
-          <w:szCs w:val="28"/>
-        </w:rPr>
-        <w:t xml:space="preserve"> </w:t>
-      </w:r>
-      <w:r>
-        <w:rPr>
-          <w:rFonts w:ascii="Times New Roman" w:hAnsi="Times New Roman" w:cs="Times New Roman"/>
-          <w:sz w:val="28"/>
-          <w:szCs w:val="28"/>
-        </w:rPr>
-        <w:t xml:space="preserve"> </w:t>
-      </w:r>
-      <w:proofErr w:type="gramStart"/>
-      <w:r>
-        <w:rPr>
-          <w:rFonts w:ascii="Times New Roman" w:hAnsi="Times New Roman" w:cs="Times New Roman"/>
-          <w:sz w:val="28"/>
-          <w:szCs w:val="28"/>
-        </w:rPr>
-        <w:t>else</w:t>
-      </w:r>
-      <w:proofErr w:type="gramEnd"/>
-      <w:r>
-        <w:rPr>
-          <w:rFonts w:ascii="Times New Roman" w:hAnsi="Times New Roman" w:cs="Times New Roman"/>
-          <w:sz w:val="28"/>
-          <w:szCs w:val="28"/>
-        </w:rPr>
+    </w:p>
+    <w:p>
+      <w:r>
         <w:tab/>
       </w:r>
     </w:p>
-    <w:p>
-      <w:pPr>
-        <w:rPr>
-          <w:rFonts w:ascii="Times New Roman" w:hAnsi="Times New Roman" w:cs="Times New Roman"/>
-          <w:sz w:val="28"/>
-          <w:szCs w:val="28"/>
-        </w:rPr>
-      </w:pPr>
-      <w:r>
-        <w:rPr>
-          <w:rFonts w:ascii="Times New Roman" w:hAnsi="Times New Roman" w:cs="Times New Roman"/>
-          <w:sz w:val="28"/>
-          <w:szCs w:val="28"/>
-        </w:rPr>
-        <w:t xml:space="preserve">     </w:t>
-      </w:r>
-      <w:r>
-        <w:rPr>
-          <w:rFonts w:ascii="Times New Roman" w:hAnsi="Times New Roman" w:cs="Times New Roman"/>
-          <w:sz w:val="28"/>
-          <w:szCs w:val="28"/>
-        </w:rPr>
-        <w:t xml:space="preserve">         </w:t>
-      </w:r>
-      <w:proofErr w:type="gramStart"/>
-      <w:r>
-        <w:rPr>
-          <w:rFonts w:ascii="Times New Roman" w:hAnsi="Times New Roman" w:cs="Times New Roman"/>
-          <w:sz w:val="28"/>
-          <w:szCs w:val="28"/>
-        </w:rPr>
-        <w:t>if</w:t>
-      </w:r>
-      <w:proofErr w:type="gramEnd"/>
-      <w:r>
-        <w:rPr>
-          <w:rFonts w:ascii="Times New Roman" w:hAnsi="Times New Roman" w:cs="Times New Roman"/>
-          <w:sz w:val="28"/>
-          <w:szCs w:val="28"/>
-        </w:rPr>
-        <w:t xml:space="preserve"> b&gt;c</w:t>
-      </w:r>
-    </w:p>
-    <w:p>
-      <w:pPr>
-        <w:rPr>
-          <w:rFonts w:ascii="Times New Roman" w:hAnsi="Times New Roman" w:cs="Times New Roman"/>
-          <w:sz w:val="28"/>
-          <w:szCs w:val="28"/>
-        </w:rPr>
-      </w:pPr>
-      <w:r>
-        <w:rPr>
-          <w:rFonts w:ascii="Times New Roman" w:hAnsi="Times New Roman" w:cs="Times New Roman"/>
-          <w:sz w:val="28"/>
-          <w:szCs w:val="28"/>
-        </w:rPr>
-        <w:t xml:space="preserve">       </w:t>
-      </w:r>
-      <w:r>
-        <w:rPr>
-          <w:rFonts w:ascii="Times New Roman" w:hAnsi="Times New Roman" w:cs="Times New Roman"/>
-          <w:sz w:val="28"/>
-          <w:szCs w:val="28"/>
-        </w:rPr>
-        <w:t xml:space="preserve">       </w:t>
-      </w:r>
-      <w:r>
-        <w:rPr>
-          <w:rFonts w:ascii="Times New Roman" w:hAnsi="Times New Roman" w:cs="Times New Roman"/>
-          <w:sz w:val="28"/>
-          <w:szCs w:val="28"/>
-        </w:rPr>
-        <w:t xml:space="preserve"> </w:t>
-      </w:r>
-      <w:proofErr w:type="gramStart"/>
-      <w:r>
-        <w:rPr>
-          <w:rFonts w:ascii="Times New Roman" w:hAnsi="Times New Roman" w:cs="Times New Roman"/>
-          <w:sz w:val="28"/>
-          <w:szCs w:val="28"/>
-        </w:rPr>
-        <w:t>display  “</w:t>
-      </w:r>
-      <w:proofErr w:type="spellStart"/>
-      <w:proofErr w:type="gramEnd"/>
-      <w:r>
-        <w:rPr>
-          <w:rFonts w:ascii="Times New Roman" w:hAnsi="Times New Roman" w:cs="Times New Roman"/>
-          <w:sz w:val="28"/>
-          <w:szCs w:val="28"/>
-        </w:rPr>
-        <w:t>gia</w:t>
-      </w:r>
-      <w:proofErr w:type="spellEnd"/>
-      <w:r>
-        <w:rPr>
-          <w:rFonts w:ascii="Times New Roman" w:hAnsi="Times New Roman" w:cs="Times New Roman"/>
-          <w:sz w:val="28"/>
-          <w:szCs w:val="28"/>
-        </w:rPr>
-        <w:t xml:space="preserve"> tri </w:t>
-      </w:r>
-      <w:proofErr w:type="spellStart"/>
-      <w:r>
-        <w:rPr>
-          <w:rFonts w:ascii="Times New Roman" w:hAnsi="Times New Roman" w:cs="Times New Roman"/>
-          <w:sz w:val="28"/>
-          <w:szCs w:val="28"/>
-        </w:rPr>
-        <w:t>lon</w:t>
-      </w:r>
-      <w:proofErr w:type="spellEnd"/>
-      <w:r>
-        <w:rPr>
-          <w:rFonts w:ascii="Times New Roman" w:hAnsi="Times New Roman" w:cs="Times New Roman"/>
-          <w:sz w:val="28"/>
-          <w:szCs w:val="28"/>
-        </w:rPr>
-        <w:t xml:space="preserve"> </w:t>
-      </w:r>
-      <w:proofErr w:type="spellStart"/>
-      <w:r>
-        <w:rPr>
-          <w:rFonts w:ascii="Times New Roman" w:hAnsi="Times New Roman" w:cs="Times New Roman"/>
-          <w:sz w:val="28"/>
-          <w:szCs w:val="28"/>
-        </w:rPr>
-        <w:t>nhat</w:t>
-      </w:r>
-      <w:proofErr w:type="spellEnd"/>
-      <w:r>
-        <w:rPr>
-          <w:rFonts w:ascii="Times New Roman" w:hAnsi="Times New Roman" w:cs="Times New Roman"/>
-          <w:sz w:val="28"/>
-          <w:szCs w:val="28"/>
-        </w:rPr>
-        <w:t xml:space="preserve"> </w:t>
-      </w:r>
-      <w:proofErr w:type="spellStart"/>
-      <w:r>
-        <w:rPr>
-          <w:rFonts w:ascii="Times New Roman" w:hAnsi="Times New Roman" w:cs="Times New Roman"/>
-          <w:sz w:val="28"/>
-          <w:szCs w:val="28"/>
-        </w:rPr>
-        <w:t>la</w:t>
-      </w:r>
-      <w:r>
-        <w:rPr>
-          <w:rFonts w:ascii="Times New Roman" w:hAnsi="Times New Roman" w:cs="Times New Roman"/>
-          <w:sz w:val="28"/>
-          <w:szCs w:val="28"/>
-        </w:rPr>
-        <w:t>”</w:t>
-      </w:r>
-      <w:r>
-        <w:rPr>
-          <w:rFonts w:ascii="Times New Roman" w:hAnsi="Times New Roman" w:cs="Times New Roman"/>
-          <w:sz w:val="28"/>
-          <w:szCs w:val="28"/>
-        </w:rPr>
-        <w:t>b</w:t>
-      </w:r>
-      <w:proofErr w:type="spellEnd"/>
-    </w:p>
-    <w:p>
-      <w:pPr>
-        <w:rPr>
-          <w:rFonts w:ascii="Times New Roman" w:hAnsi="Times New Roman" w:cs="Times New Roman"/>
-          <w:sz w:val="28"/>
-          <w:szCs w:val="28"/>
-        </w:rPr>
-      </w:pPr>
-      <w:r>
-        <w:rPr>
-          <w:rFonts w:ascii="Times New Roman" w:hAnsi="Times New Roman" w:cs="Times New Roman"/>
-          <w:sz w:val="28"/>
-          <w:szCs w:val="28"/>
-        </w:rPr>
-        <w:t xml:space="preserve">  </w:t>
-      </w:r>
-      <w:r>
-        <w:rPr>
-          <w:rFonts w:ascii="Times New Roman" w:hAnsi="Times New Roman" w:cs="Times New Roman"/>
-          <w:sz w:val="28"/>
-          <w:szCs w:val="28"/>
-        </w:rPr>
-        <w:t xml:space="preserve">        </w:t>
-      </w:r>
-      <w:r>
-        <w:rPr>
-          <w:rFonts w:ascii="Times New Roman" w:hAnsi="Times New Roman" w:cs="Times New Roman"/>
-          <w:sz w:val="28"/>
-          <w:szCs w:val="28"/>
-        </w:rPr>
-        <w:t xml:space="preserve">  </w:t>
-      </w:r>
-      <w:proofErr w:type="gramStart"/>
-      <w:r>
-        <w:rPr>
-          <w:rFonts w:ascii="Times New Roman" w:hAnsi="Times New Roman" w:cs="Times New Roman"/>
-          <w:sz w:val="28"/>
-          <w:szCs w:val="28"/>
-        </w:rPr>
-        <w:t>else</w:t>
-      </w:r>
-      <w:proofErr w:type="gramEnd"/>
-      <w:r>
-        <w:rPr>
-          <w:rFonts w:ascii="Times New Roman" w:hAnsi="Times New Roman" w:cs="Times New Roman"/>
-          <w:sz w:val="28"/>
-          <w:szCs w:val="28"/>
-        </w:rPr>
-        <w:t xml:space="preserve"> </w:t>
-      </w:r>
-    </w:p>
-    <w:p>
-      <w:pPr>
-        <w:rPr>
-          <w:rFonts w:ascii="Times New Roman" w:hAnsi="Times New Roman" w:cs="Times New Roman"/>
-          <w:sz w:val="28"/>
-          <w:szCs w:val="28"/>
-        </w:rPr>
-      </w:pPr>
-      <w:r>
-        <w:rPr>
-          <w:rFonts w:ascii="Times New Roman" w:hAnsi="Times New Roman" w:cs="Times New Roman"/>
-          <w:sz w:val="28"/>
-          <w:szCs w:val="28"/>
-        </w:rPr>
-        <w:t xml:space="preserve">     </w:t>
-      </w:r>
-      <w:r>
-        <w:rPr>
-          <w:rFonts w:ascii="Times New Roman" w:hAnsi="Times New Roman" w:cs="Times New Roman"/>
-          <w:sz w:val="28"/>
-          <w:szCs w:val="28"/>
-        </w:rPr>
-        <w:t xml:space="preserve">     </w:t>
-      </w:r>
-      <w:r>
-        <w:rPr>
-          <w:rFonts w:ascii="Times New Roman" w:hAnsi="Times New Roman" w:cs="Times New Roman"/>
-          <w:sz w:val="28"/>
-          <w:szCs w:val="28"/>
-        </w:rPr>
-        <w:t xml:space="preserve">  </w:t>
-      </w:r>
-      <w:r>
-        <w:rPr>
-          <w:rFonts w:ascii="Times New Roman" w:hAnsi="Times New Roman" w:cs="Times New Roman"/>
-          <w:sz w:val="28"/>
-          <w:szCs w:val="28"/>
-        </w:rPr>
-        <w:t xml:space="preserve"> </w:t>
-      </w:r>
-      <w:proofErr w:type="gramStart"/>
-      <w:r>
-        <w:rPr>
-          <w:rFonts w:ascii="Times New Roman" w:hAnsi="Times New Roman" w:cs="Times New Roman"/>
-          <w:sz w:val="28"/>
-          <w:szCs w:val="28"/>
-        </w:rPr>
-        <w:t>display</w:t>
-      </w:r>
-      <w:proofErr w:type="gramEnd"/>
-      <w:r>
-        <w:rPr>
-          <w:rFonts w:ascii="Times New Roman" w:hAnsi="Times New Roman" w:cs="Times New Roman"/>
-          <w:sz w:val="28"/>
-          <w:szCs w:val="28"/>
-        </w:rPr>
-        <w:t xml:space="preserve"> “</w:t>
-      </w:r>
-      <w:proofErr w:type="spellStart"/>
-      <w:r>
-        <w:rPr>
-          <w:rFonts w:ascii="Times New Roman" w:hAnsi="Times New Roman" w:cs="Times New Roman"/>
-          <w:sz w:val="28"/>
-          <w:szCs w:val="28"/>
-        </w:rPr>
-        <w:t>gia</w:t>
-      </w:r>
-      <w:proofErr w:type="spellEnd"/>
-      <w:r>
-        <w:rPr>
-          <w:rFonts w:ascii="Times New Roman" w:hAnsi="Times New Roman" w:cs="Times New Roman"/>
-          <w:sz w:val="28"/>
-          <w:szCs w:val="28"/>
-        </w:rPr>
-        <w:t xml:space="preserve"> tri </w:t>
-      </w:r>
-      <w:proofErr w:type="spellStart"/>
-      <w:r>
-        <w:rPr>
-          <w:rFonts w:ascii="Times New Roman" w:hAnsi="Times New Roman" w:cs="Times New Roman"/>
-          <w:sz w:val="28"/>
-          <w:szCs w:val="28"/>
-        </w:rPr>
-        <w:t>lon</w:t>
-      </w:r>
-      <w:proofErr w:type="spellEnd"/>
-      <w:r>
-        <w:rPr>
-          <w:rFonts w:ascii="Times New Roman" w:hAnsi="Times New Roman" w:cs="Times New Roman"/>
-          <w:sz w:val="28"/>
-          <w:szCs w:val="28"/>
-        </w:rPr>
-        <w:t xml:space="preserve"> </w:t>
-      </w:r>
-      <w:proofErr w:type="spellStart"/>
-      <w:r>
-        <w:rPr>
-          <w:rFonts w:ascii="Times New Roman" w:hAnsi="Times New Roman" w:cs="Times New Roman"/>
-          <w:sz w:val="28"/>
-          <w:szCs w:val="28"/>
-        </w:rPr>
-        <w:t>nhat</w:t>
-      </w:r>
-      <w:proofErr w:type="spellEnd"/>
-      <w:r>
-        <w:rPr>
-          <w:rFonts w:ascii="Times New Roman" w:hAnsi="Times New Roman" w:cs="Times New Roman"/>
-          <w:sz w:val="28"/>
-          <w:szCs w:val="28"/>
-        </w:rPr>
-        <w:t xml:space="preserve"> </w:t>
-      </w:r>
-      <w:proofErr w:type="spellStart"/>
-      <w:r>
-        <w:rPr>
-          <w:rFonts w:ascii="Times New Roman" w:hAnsi="Times New Roman" w:cs="Times New Roman"/>
-          <w:sz w:val="28"/>
-          <w:szCs w:val="28"/>
-        </w:rPr>
-        <w:t>la</w:t>
-      </w:r>
-      <w:r>
-        <w:rPr>
-          <w:rFonts w:ascii="Times New Roman" w:hAnsi="Times New Roman" w:cs="Times New Roman"/>
-          <w:sz w:val="28"/>
-          <w:szCs w:val="28"/>
-        </w:rPr>
-        <w:t>”</w:t>
-      </w:r>
-      <w:r>
-        <w:rPr>
-          <w:rFonts w:ascii="Times New Roman" w:hAnsi="Times New Roman" w:cs="Times New Roman"/>
-          <w:sz w:val="28"/>
-          <w:szCs w:val="28"/>
-        </w:rPr>
-        <w:t>c</w:t>
-      </w:r>
-      <w:proofErr w:type="spellEnd"/>
-    </w:p>
-    <w:p>
-      <w:pPr>
-        <w:rPr>
-          <w:rFonts w:ascii="Times New Roman" w:hAnsi="Times New Roman" w:cs="Times New Roman"/>
-          <w:sz w:val="28"/>
-          <w:szCs w:val="28"/>
-        </w:rPr>
-      </w:pPr>
-      <w:r>
-        <w:rPr>
-          <w:rFonts w:ascii="Times New Roman" w:hAnsi="Times New Roman" w:cs="Times New Roman"/>
-          <w:sz w:val="28"/>
-          <w:szCs w:val="28"/>
-        </w:rPr>
-        <w:t xml:space="preserve">   </w:t>
-      </w:r>
-      <w:r>
-        <w:rPr>
-          <w:rFonts w:ascii="Times New Roman" w:hAnsi="Times New Roman" w:cs="Times New Roman"/>
-          <w:sz w:val="28"/>
-          <w:szCs w:val="28"/>
-        </w:rPr>
-        <w:t xml:space="preserve">   </w:t>
-      </w:r>
-      <w:r>
-        <w:rPr>
-          <w:rFonts w:ascii="Times New Roman" w:hAnsi="Times New Roman" w:cs="Times New Roman"/>
-          <w:sz w:val="28"/>
-          <w:szCs w:val="28"/>
-        </w:rPr>
-        <w:t xml:space="preserve">   </w:t>
-      </w:r>
-      <w:r>
-        <w:rPr>
-          <w:rFonts w:ascii="Times New Roman" w:hAnsi="Times New Roman" w:cs="Times New Roman"/>
-          <w:sz w:val="28"/>
-          <w:szCs w:val="28"/>
-        </w:rPr>
-        <w:t xml:space="preserve"> </w:t>
-      </w:r>
-      <w:proofErr w:type="gramStart"/>
-      <w:r>
-        <w:rPr>
-          <w:rFonts w:ascii="Times New Roman" w:hAnsi="Times New Roman" w:cs="Times New Roman"/>
-          <w:sz w:val="28"/>
-          <w:szCs w:val="28"/>
-        </w:rPr>
-        <w:t>end</w:t>
-      </w:r>
-      <w:proofErr w:type="gramEnd"/>
-      <w:r>
-        <w:rPr>
-          <w:rFonts w:ascii="Times New Roman" w:hAnsi="Times New Roman" w:cs="Times New Roman"/>
-          <w:sz w:val="28"/>
-          <w:szCs w:val="28"/>
-        </w:rPr>
-        <w:t xml:space="preserve"> if</w:t>
-      </w:r>
-      <w:bookmarkStart w:id="0" w:name="_GoBack"/>
-      <w:bookmarkEnd w:id="0"/>
-    </w:p>
-    <w:p>
-      <w:pPr>
-        <w:rPr>
-          <w:rFonts w:ascii="Times New Roman" w:hAnsi="Times New Roman" w:cs="Times New Roman"/>
-          <w:sz w:val="28"/>
-          <w:szCs w:val="28"/>
-        </w:rPr>
-      </w:pPr>
-      <w:proofErr w:type="gramStart"/>
-      <w:r>
-        <w:rPr>
-          <w:rFonts w:ascii="Times New Roman" w:hAnsi="Times New Roman" w:cs="Times New Roman"/>
-          <w:sz w:val="28"/>
-          <w:szCs w:val="28"/>
-        </w:rPr>
-        <w:t>end</w:t>
-      </w:r>
-      <w:proofErr w:type="gramEnd"/>
-      <w:r>
-        <w:rPr>
-          <w:rFonts w:ascii="Times New Roman" w:hAnsi="Times New Roman" w:cs="Times New Roman"/>
-          <w:sz w:val="28"/>
-          <w:szCs w:val="28"/>
-        </w:rPr>
-        <w:t xml:space="preserve"> if</w:t>
-      </w:r>
-    </w:p>
-    <w:p/>
     <w:p/>
     <w:p/>
     <w:sectPr>

--- a/module1/ma_gia_luu_do/bai_tap/TimGiaTriLonNhatCuaa,b,c.docx
+++ b/module1/ma_gia_luu_do/bai_tap/TimGiaTriLonNhatCuaa,b,c.docx
@@ -10,108 +10,6 @@
           <w:szCs w:val="28"/>
         </w:rPr>
       </w:pPr>
-      <w:proofErr w:type="spellStart"/>
-      <w:r>
-        <w:rPr>
-          <w:rFonts w:ascii="Times New Roman" w:hAnsi="Times New Roman" w:cs="Times New Roman"/>
-          <w:sz w:val="28"/>
-          <w:szCs w:val="28"/>
-        </w:rPr>
-        <w:t>Gia</w:t>
-      </w:r>
-      <w:proofErr w:type="spellEnd"/>
-      <w:r>
-        <w:rPr>
-          <w:rFonts w:ascii="Times New Roman" w:hAnsi="Times New Roman" w:cs="Times New Roman"/>
-          <w:sz w:val="28"/>
-          <w:szCs w:val="28"/>
-        </w:rPr>
-        <w:t xml:space="preserve"> tri </w:t>
-      </w:r>
-      <w:proofErr w:type="spellStart"/>
-      <w:r>
-        <w:rPr>
-          <w:rFonts w:ascii="Times New Roman" w:hAnsi="Times New Roman" w:cs="Times New Roman"/>
-          <w:sz w:val="28"/>
-          <w:szCs w:val="28"/>
-        </w:rPr>
-        <w:t>lon</w:t>
-      </w:r>
-      <w:proofErr w:type="spellEnd"/>
-      <w:r>
-        <w:rPr>
-          <w:rFonts w:ascii="Times New Roman" w:hAnsi="Times New Roman" w:cs="Times New Roman"/>
-          <w:sz w:val="28"/>
-          <w:szCs w:val="28"/>
-        </w:rPr>
-        <w:t xml:space="preserve"> </w:t>
-      </w:r>
-      <w:proofErr w:type="spellStart"/>
-      <w:r>
-        <w:rPr>
-          <w:rFonts w:ascii="Times New Roman" w:hAnsi="Times New Roman" w:cs="Times New Roman"/>
-          <w:sz w:val="28"/>
-          <w:szCs w:val="28"/>
-        </w:rPr>
-        <w:t>nhat</w:t>
-      </w:r>
-      <w:proofErr w:type="spellEnd"/>
-      <w:r>
-        <w:rPr>
-          <w:rFonts w:ascii="Times New Roman" w:hAnsi="Times New Roman" w:cs="Times New Roman"/>
-          <w:sz w:val="28"/>
-          <w:szCs w:val="28"/>
-        </w:rPr>
-        <w:t xml:space="preserve"> </w:t>
-      </w:r>
-      <w:proofErr w:type="spellStart"/>
-      <w:r>
-        <w:rPr>
-          <w:rFonts w:ascii="Times New Roman" w:hAnsi="Times New Roman" w:cs="Times New Roman"/>
-          <w:sz w:val="28"/>
-          <w:szCs w:val="28"/>
-        </w:rPr>
-        <w:t>cua</w:t>
-      </w:r>
-      <w:proofErr w:type="spellEnd"/>
-      <w:r>
-        <w:rPr>
-          <w:rFonts w:ascii="Times New Roman" w:hAnsi="Times New Roman" w:cs="Times New Roman"/>
-          <w:sz w:val="28"/>
-          <w:szCs w:val="28"/>
-        </w:rPr>
-        <w:t xml:space="preserve"> 3 so </w:t>
-      </w:r>
-      <w:proofErr w:type="spellStart"/>
-      <w:r>
-        <w:rPr>
-          <w:rFonts w:ascii="Times New Roman" w:hAnsi="Times New Roman" w:cs="Times New Roman"/>
-          <w:sz w:val="28"/>
-          <w:szCs w:val="28"/>
-        </w:rPr>
-        <w:t>a</w:t>
-      </w:r>
-      <w:proofErr w:type="gramStart"/>
-      <w:r>
-        <w:rPr>
-          <w:rFonts w:ascii="Times New Roman" w:hAnsi="Times New Roman" w:cs="Times New Roman"/>
-          <w:sz w:val="28"/>
-          <w:szCs w:val="28"/>
-        </w:rPr>
-        <w:t>,b,c</w:t>
-      </w:r>
-      <w:proofErr w:type="spellEnd"/>
-      <w:proofErr w:type="gramEnd"/>
-    </w:p>
-    <w:p>
-      <w:pPr>
-        <w:rPr>
-          <w:rFonts w:ascii="Times New Roman" w:hAnsi="Times New Roman" w:cs="Times New Roman"/>
-          <w:sz w:val="28"/>
-          <w:szCs w:val="28"/>
-        </w:rPr>
-      </w:pPr>
-      <w:bookmarkStart w:id="0" w:name="_GoBack"/>
       <w:r>
         <w:rPr>
           <w:rFonts w:ascii="Times New Roman" w:hAnsi="Times New Roman" w:cs="Times New Roman"/>
@@ -120,26 +18,26 @@
           <w:szCs w:val="28"/>
         </w:rPr>
         <w:drawing>
-          <wp:anchor distT="0" distB="0" distL="114300" distR="114300" simplePos="0" relativeHeight="251658240" behindDoc="1" locked="0" layoutInCell="1" allowOverlap="1" wp14:anchorId="411B3C57" wp14:editId="4CE6A840">
+          <wp:anchor distT="0" distB="0" distL="114300" distR="114300" simplePos="0" relativeHeight="251658240" behindDoc="1" locked="0" layoutInCell="1" allowOverlap="1" wp14:anchorId="38F90886" wp14:editId="44C8C669">
             <wp:simplePos x="0" y="0"/>
             <wp:positionH relativeFrom="column">
-              <wp:posOffset>3622040</wp:posOffset>
+              <wp:posOffset>2698750</wp:posOffset>
             </wp:positionH>
             <wp:positionV relativeFrom="paragraph">
-              <wp:posOffset>314960</wp:posOffset>
+              <wp:posOffset>-378460</wp:posOffset>
             </wp:positionV>
-            <wp:extent cx="3050540" cy="3281680"/>
-            <wp:effectExtent l="0" t="0" r="0" b="0"/>
-            <wp:wrapTight wrapText="bothSides">
+            <wp:extent cx="2892425" cy="7455535"/>
+            <wp:effectExtent l="0" t="0" r="3175" b="0"/>
+            <wp:wrapThrough wrapText="bothSides">
               <wp:wrapPolygon edited="0">
                 <wp:start x="0" y="0"/>
-                <wp:lineTo x="0" y="21441"/>
-                <wp:lineTo x="21447" y="21441"/>
-                <wp:lineTo x="21447" y="0"/>
+                <wp:lineTo x="0" y="21525"/>
+                <wp:lineTo x="21481" y="21525"/>
+                <wp:lineTo x="21481" y="0"/>
                 <wp:lineTo x="0" y="0"/>
               </wp:wrapPolygon>
-            </wp:wrapTight>
-            <wp:docPr id="2" name="Picture 2" descr="C:\Users\WIN\Downloads\Untitled Diagram.png"/>
+            </wp:wrapThrough>
+            <wp:docPr id="1" name="Picture 1" descr="C:\Users\WIN\Downloads\Untitled Diagram (1).png"/>
             <wp:cNvGraphicFramePr>
               <a:graphicFrameLocks xmlns:a="http://schemas.openxmlformats.org/drawingml/2006/main" noChangeAspect="1"/>
             </wp:cNvGraphicFramePr>
@@ -147,13 +45,13 @@
               <a:graphicData uri="http://schemas.openxmlformats.org/drawingml/2006/picture">
                 <pic:pic xmlns:pic="http://schemas.openxmlformats.org/drawingml/2006/picture">
                   <pic:nvPicPr>
-                    <pic:cNvPr id="0" name="Picture 1" descr="C:\Users\WIN\Downloads\Untitled Diagram.png"/>
+                    <pic:cNvPr id="0" name="Picture 1" descr="C:\Users\WIN\Downloads\Untitled Diagram (1).png"/>
                     <pic:cNvPicPr>
                       <a:picLocks noChangeAspect="1" noChangeArrowheads="1"/>
                     </pic:cNvPicPr>
                   </pic:nvPicPr>
                   <pic:blipFill>
-                    <a:blip r:embed="rId5" cstate="print">
+                    <a:blip r:embed="rId5">
                       <a:extLst>
                         <a:ext uri="{28A0092B-C50C-407E-A947-70E740481C1C}">
                           <a14:useLocalDpi xmlns:a14="http://schemas.microsoft.com/office/drawing/2010/main" val="0"/>
@@ -168,7 +66,7 @@
                   <pic:spPr bwMode="auto">
                     <a:xfrm>
                       <a:off x="0" y="0"/>
-                      <a:ext cx="3050540" cy="3281680"/>
+                      <a:ext cx="2892425" cy="7455535"/>
                     </a:xfrm>
                     <a:prstGeom prst="rect">
                       <a:avLst/>
@@ -190,32 +88,77 @@
           </wp:anchor>
         </w:drawing>
       </w:r>
-      <w:bookmarkEnd w:id="0"/>
-      <w:r>
-        <w:rPr>
-          <w:rFonts w:ascii="Times New Roman" w:hAnsi="Times New Roman" w:cs="Times New Roman"/>
-          <w:sz w:val="28"/>
-          <w:szCs w:val="28"/>
-        </w:rPr>
-        <w:t>Begin</w:t>
-      </w:r>
-    </w:p>
-    <w:p>
-      <w:pPr>
-        <w:ind w:firstLine="720"/>
-        <w:rPr>
-          <w:rFonts w:ascii="Times New Roman" w:hAnsi="Times New Roman" w:cs="Times New Roman"/>
-          <w:sz w:val="28"/>
-          <w:szCs w:val="28"/>
-        </w:rPr>
-      </w:pPr>
-      <w:r>
-        <w:rPr>
-          <w:rFonts w:ascii="Times New Roman" w:hAnsi="Times New Roman" w:cs="Times New Roman"/>
-          <w:sz w:val="28"/>
-          <w:szCs w:val="28"/>
-        </w:rPr>
-        <w:t xml:space="preserve"> Input </w:t>
+      <w:proofErr w:type="spellStart"/>
+      <w:r>
+        <w:rPr>
+          <w:rFonts w:ascii="Times New Roman" w:hAnsi="Times New Roman" w:cs="Times New Roman"/>
+          <w:sz w:val="28"/>
+          <w:szCs w:val="28"/>
+        </w:rPr>
+        <w:t>Gia</w:t>
+      </w:r>
+      <w:proofErr w:type="spellEnd"/>
+      <w:r>
+        <w:rPr>
+          <w:rFonts w:ascii="Times New Roman" w:hAnsi="Times New Roman" w:cs="Times New Roman"/>
+          <w:sz w:val="28"/>
+          <w:szCs w:val="28"/>
+        </w:rPr>
+        <w:t xml:space="preserve"> tri </w:t>
+      </w:r>
+      <w:proofErr w:type="spellStart"/>
+      <w:r>
+        <w:rPr>
+          <w:rFonts w:ascii="Times New Roman" w:hAnsi="Times New Roman" w:cs="Times New Roman"/>
+          <w:sz w:val="28"/>
+          <w:szCs w:val="28"/>
+        </w:rPr>
+        <w:t>lon</w:t>
+      </w:r>
+      <w:proofErr w:type="spellEnd"/>
+      <w:r>
+        <w:rPr>
+          <w:rFonts w:ascii="Times New Roman" w:hAnsi="Times New Roman" w:cs="Times New Roman"/>
+          <w:sz w:val="28"/>
+          <w:szCs w:val="28"/>
+        </w:rPr>
+        <w:t xml:space="preserve"> </w:t>
+      </w:r>
+      <w:proofErr w:type="spellStart"/>
+      <w:r>
+        <w:rPr>
+          <w:rFonts w:ascii="Times New Roman" w:hAnsi="Times New Roman" w:cs="Times New Roman"/>
+          <w:sz w:val="28"/>
+          <w:szCs w:val="28"/>
+        </w:rPr>
+        <w:t>nhat</w:t>
+      </w:r>
+      <w:proofErr w:type="spellEnd"/>
+      <w:r>
+        <w:rPr>
+          <w:rFonts w:ascii="Times New Roman" w:hAnsi="Times New Roman" w:cs="Times New Roman"/>
+          <w:sz w:val="28"/>
+          <w:szCs w:val="28"/>
+        </w:rPr>
+        <w:t xml:space="preserve"> </w:t>
+      </w:r>
+      <w:proofErr w:type="spellStart"/>
+      <w:r>
+        <w:rPr>
+          <w:rFonts w:ascii="Times New Roman" w:hAnsi="Times New Roman" w:cs="Times New Roman"/>
+          <w:sz w:val="28"/>
+          <w:szCs w:val="28"/>
+        </w:rPr>
+        <w:t>cua</w:t>
+      </w:r>
+      <w:proofErr w:type="spellEnd"/>
+      <w:r>
+        <w:rPr>
+          <w:rFonts w:ascii="Times New Roman" w:hAnsi="Times New Roman" w:cs="Times New Roman"/>
+          <w:sz w:val="28"/>
+          <w:szCs w:val="28"/>
+        </w:rPr>
+        <w:t xml:space="preserve"> 3 so </w:t>
       </w:r>
       <w:proofErr w:type="spellStart"/>
       <w:r>
@@ -240,39 +183,47 @@
     </w:p>
     <w:p>
       <w:pPr>
-        <w:ind w:firstLine="720"/>
-        <w:rPr>
-          <w:rFonts w:ascii="Times New Roman" w:hAnsi="Times New Roman" w:cs="Times New Roman"/>
-          <w:sz w:val="28"/>
-          <w:szCs w:val="28"/>
-        </w:rPr>
-      </w:pPr>
-      <w:r>
-        <w:rPr>
-          <w:rFonts w:ascii="Times New Roman" w:hAnsi="Times New Roman" w:cs="Times New Roman"/>
-          <w:sz w:val="28"/>
-          <w:szCs w:val="28"/>
-        </w:rPr>
-        <w:t xml:space="preserve"> a=</w:t>
-      </w:r>
-      <w:r>
-        <w:rPr>
-          <w:rFonts w:ascii="Times New Roman" w:hAnsi="Times New Roman" w:cs="Times New Roman"/>
-          <w:sz w:val="28"/>
-          <w:szCs w:val="28"/>
-        </w:rPr>
-        <w:t>max</w:t>
-      </w:r>
-    </w:p>
-    <w:p>
-      <w:pPr>
-        <w:ind w:firstLine="720"/>
-        <w:rPr>
-          <w:rFonts w:ascii="Times New Roman" w:hAnsi="Times New Roman" w:cs="Times New Roman"/>
-          <w:sz w:val="28"/>
-          <w:szCs w:val="28"/>
-        </w:rPr>
-      </w:pPr>
+        <w:rPr>
+          <w:rFonts w:ascii="Times New Roman" w:hAnsi="Times New Roman" w:cs="Times New Roman"/>
+          <w:sz w:val="28"/>
+          <w:szCs w:val="28"/>
+        </w:rPr>
+      </w:pPr>
+      <w:r>
+        <w:rPr>
+          <w:rFonts w:ascii="Times New Roman" w:hAnsi="Times New Roman" w:cs="Times New Roman"/>
+          <w:sz w:val="28"/>
+          <w:szCs w:val="28"/>
+        </w:rPr>
+        <w:t>Begin</w:t>
+      </w:r>
+    </w:p>
+    <w:p>
+      <w:pPr>
+        <w:ind w:firstLine="720"/>
+        <w:rPr>
+          <w:rFonts w:ascii="Times New Roman" w:hAnsi="Times New Roman" w:cs="Times New Roman"/>
+          <w:sz w:val="28"/>
+          <w:szCs w:val="28"/>
+        </w:rPr>
+      </w:pPr>
+      <w:r>
+        <w:rPr>
+          <w:rFonts w:ascii="Times New Roman" w:hAnsi="Times New Roman" w:cs="Times New Roman"/>
+          <w:sz w:val="28"/>
+          <w:szCs w:val="28"/>
+        </w:rPr>
+        <w:t xml:space="preserve"> Input </w:t>
+      </w:r>
+      <w:proofErr w:type="spellStart"/>
+      <w:r>
+        <w:rPr>
+          <w:rFonts w:ascii="Times New Roman" w:hAnsi="Times New Roman" w:cs="Times New Roman"/>
+          <w:sz w:val="28"/>
+          <w:szCs w:val="28"/>
+        </w:rPr>
+        <w:t>a</w:t>
+      </w:r>
       <w:proofErr w:type="gramStart"/>
       <w:r>
         <w:rPr>
@@ -280,16 +231,119 @@
           <w:sz w:val="28"/>
           <w:szCs w:val="28"/>
         </w:rPr>
-        <w:t>if</w:t>
-      </w:r>
+        <w:t>,b,c</w:t>
+      </w:r>
+      <w:proofErr w:type="spellEnd"/>
       <w:proofErr w:type="gramEnd"/>
-      <w:r>
-        <w:rPr>
-          <w:rFonts w:ascii="Times New Roman" w:hAnsi="Times New Roman" w:cs="Times New Roman"/>
-          <w:sz w:val="28"/>
-          <w:szCs w:val="28"/>
-        </w:rPr>
-        <w:t xml:space="preserve"> b&gt;a and c&gt;a</w:t>
+    </w:p>
+    <w:p>
+      <w:pPr>
+        <w:ind w:firstLine="720"/>
+        <w:rPr>
+          <w:rFonts w:ascii="Times New Roman" w:hAnsi="Times New Roman" w:cs="Times New Roman"/>
+          <w:sz w:val="28"/>
+          <w:szCs w:val="28"/>
+        </w:rPr>
+      </w:pPr>
+      <w:r>
+        <w:rPr>
+          <w:rFonts w:ascii="Times New Roman" w:hAnsi="Times New Roman" w:cs="Times New Roman"/>
+          <w:sz w:val="28"/>
+          <w:szCs w:val="28"/>
+        </w:rPr>
+        <w:t>Max=a</w:t>
+      </w:r>
+    </w:p>
+    <w:p>
+      <w:pPr>
+        <w:ind w:firstLine="720"/>
+        <w:rPr>
+          <w:rFonts w:ascii="Times New Roman" w:hAnsi="Times New Roman" w:cs="Times New Roman"/>
+          <w:sz w:val="28"/>
+          <w:szCs w:val="28"/>
+        </w:rPr>
+      </w:pPr>
+      <w:r>
+        <w:rPr>
+          <w:rFonts w:ascii="Times New Roman" w:hAnsi="Times New Roman" w:cs="Times New Roman"/>
+          <w:sz w:val="28"/>
+          <w:szCs w:val="28"/>
+        </w:rPr>
+        <w:t>If a&gt;b</w:t>
+      </w:r>
+    </w:p>
+    <w:p>
+      <w:pPr>
+        <w:ind w:firstLine="720"/>
+        <w:rPr>
+          <w:rFonts w:ascii="Times New Roman" w:hAnsi="Times New Roman" w:cs="Times New Roman"/>
+          <w:sz w:val="28"/>
+          <w:szCs w:val="28"/>
+        </w:rPr>
+      </w:pPr>
+      <w:r>
+        <w:rPr>
+          <w:rFonts w:ascii="Times New Roman" w:hAnsi="Times New Roman" w:cs="Times New Roman"/>
+          <w:sz w:val="28"/>
+          <w:szCs w:val="28"/>
+        </w:rPr>
+        <w:t xml:space="preserve">      If a&lt;c</w:t>
+      </w:r>
+    </w:p>
+    <w:p>
+      <w:pPr>
+        <w:ind w:firstLine="720"/>
+        <w:rPr>
+          <w:rFonts w:ascii="Times New Roman" w:hAnsi="Times New Roman" w:cs="Times New Roman"/>
+          <w:sz w:val="28"/>
+          <w:szCs w:val="28"/>
+        </w:rPr>
+      </w:pPr>
+      <w:r>
+        <w:rPr>
+          <w:rFonts w:ascii="Times New Roman" w:hAnsi="Times New Roman" w:cs="Times New Roman"/>
+          <w:sz w:val="28"/>
+          <w:szCs w:val="28"/>
+        </w:rPr>
+        <w:t xml:space="preserve">         Max=c</w:t>
+      </w:r>
+    </w:p>
+    <w:p>
+      <w:pPr>
+        <w:ind w:firstLine="720"/>
+        <w:rPr>
+          <w:rFonts w:ascii="Times New Roman" w:hAnsi="Times New Roman" w:cs="Times New Roman"/>
+          <w:sz w:val="28"/>
+          <w:szCs w:val="28"/>
+        </w:rPr>
+      </w:pPr>
+      <w:r>
+        <w:rPr>
+          <w:rFonts w:ascii="Times New Roman" w:hAnsi="Times New Roman" w:cs="Times New Roman"/>
+          <w:sz w:val="28"/>
+          <w:szCs w:val="28"/>
+        </w:rPr>
+        <w:t xml:space="preserve">     End if</w:t>
+      </w:r>
+      <w:bookmarkStart w:id="0" w:name="_GoBack"/>
+      <w:bookmarkEnd w:id="0"/>
+    </w:p>
+    <w:p>
+      <w:pPr>
+        <w:ind w:firstLine="720"/>
+        <w:rPr>
+          <w:rFonts w:ascii="Times New Roman" w:hAnsi="Times New Roman" w:cs="Times New Roman"/>
+          <w:sz w:val="28"/>
+          <w:szCs w:val="28"/>
+        </w:rPr>
+      </w:pPr>
+      <w:r>
+        <w:rPr>
+          <w:rFonts w:ascii="Times New Roman" w:hAnsi="Times New Roman" w:cs="Times New Roman"/>
+          <w:sz w:val="28"/>
+          <w:szCs w:val="28"/>
+        </w:rPr>
+        <w:t xml:space="preserve">Else </w:t>
       </w:r>
     </w:p>
     <w:p>
@@ -308,24 +362,7 @@
           <w:szCs w:val="28"/>
         </w:rPr>
         <w:tab/>
-      </w:r>
-      <w:proofErr w:type="gramStart"/>
-      <w:r>
-        <w:rPr>
-          <w:rFonts w:ascii="Times New Roman" w:hAnsi="Times New Roman" w:cs="Times New Roman"/>
-          <w:sz w:val="28"/>
-          <w:szCs w:val="28"/>
-        </w:rPr>
-        <w:t>if</w:t>
-      </w:r>
-      <w:proofErr w:type="gramEnd"/>
-      <w:r>
-        <w:rPr>
-          <w:rFonts w:ascii="Times New Roman" w:hAnsi="Times New Roman" w:cs="Times New Roman"/>
-          <w:sz w:val="28"/>
-          <w:szCs w:val="28"/>
-        </w:rPr>
-        <w:t xml:space="preserve"> b&gt;c</w:t>
+        <w:t>If b&gt;c</w:t>
       </w:r>
     </w:p>
     <w:p>
@@ -344,7 +381,18 @@
           <w:szCs w:val="28"/>
         </w:rPr>
         <w:tab/>
-      </w:r>
+        <w:t xml:space="preserve">    Max=b</w:t>
+      </w:r>
+    </w:p>
+    <w:p>
+      <w:pPr>
+        <w:ind w:firstLine="720"/>
+        <w:rPr>
+          <w:rFonts w:ascii="Times New Roman" w:hAnsi="Times New Roman" w:cs="Times New Roman"/>
+          <w:sz w:val="28"/>
+          <w:szCs w:val="28"/>
+        </w:rPr>
+      </w:pPr>
       <w:r>
         <w:rPr>
           <w:rFonts w:ascii="Times New Roman" w:hAnsi="Times New Roman" w:cs="Times New Roman"/>
@@ -352,7 +400,7 @@
           <w:szCs w:val="28"/>
         </w:rPr>
         <w:tab/>
-        <w:t>b=max</w:t>
+        <w:t>Else</w:t>
       </w:r>
     </w:p>
     <w:p>
@@ -371,438 +419,141 @@
           <w:szCs w:val="28"/>
         </w:rPr>
         <w:tab/>
-      </w:r>
-      <w:proofErr w:type="gramStart"/>
-      <w:r>
-        <w:rPr>
-          <w:rFonts w:ascii="Times New Roman" w:hAnsi="Times New Roman" w:cs="Times New Roman"/>
-          <w:sz w:val="28"/>
-          <w:szCs w:val="28"/>
-        </w:rPr>
-        <w:t>else</w:t>
-      </w:r>
-      <w:proofErr w:type="gramEnd"/>
-      <w:r>
-        <w:rPr>
-          <w:rFonts w:ascii="Times New Roman" w:hAnsi="Times New Roman" w:cs="Times New Roman"/>
-          <w:sz w:val="28"/>
-          <w:szCs w:val="28"/>
-        </w:rPr>
-        <w:t xml:space="preserve"> c=max</w:t>
-      </w:r>
-    </w:p>
-    <w:p>
-      <w:pPr>
-        <w:ind w:left="720" w:firstLine="720"/>
-        <w:rPr>
-          <w:rFonts w:ascii="Times New Roman" w:hAnsi="Times New Roman" w:cs="Times New Roman"/>
-          <w:sz w:val="28"/>
-          <w:szCs w:val="28"/>
-        </w:rPr>
-      </w:pPr>
-      <w:proofErr w:type="gramStart"/>
-      <w:r>
-        <w:rPr>
-          <w:rFonts w:ascii="Times New Roman" w:hAnsi="Times New Roman" w:cs="Times New Roman"/>
-          <w:sz w:val="28"/>
-          <w:szCs w:val="28"/>
-        </w:rPr>
-        <w:t>end</w:t>
-      </w:r>
-      <w:proofErr w:type="gramEnd"/>
-      <w:r>
-        <w:rPr>
-          <w:rFonts w:ascii="Times New Roman" w:hAnsi="Times New Roman" w:cs="Times New Roman"/>
-          <w:sz w:val="28"/>
-          <w:szCs w:val="28"/>
-        </w:rPr>
-        <w:t xml:space="preserve"> if</w:t>
-      </w:r>
-    </w:p>
-    <w:p>
-      <w:pPr>
-        <w:ind w:firstLine="720"/>
-        <w:rPr>
-          <w:rFonts w:ascii="Times New Roman" w:hAnsi="Times New Roman" w:cs="Times New Roman"/>
-          <w:sz w:val="28"/>
-          <w:szCs w:val="28"/>
-        </w:rPr>
-      </w:pPr>
-      <w:proofErr w:type="gramStart"/>
-      <w:r>
-        <w:rPr>
-          <w:rFonts w:ascii="Times New Roman" w:hAnsi="Times New Roman" w:cs="Times New Roman"/>
-          <w:sz w:val="28"/>
-          <w:szCs w:val="28"/>
-        </w:rPr>
-        <w:t>else</w:t>
-      </w:r>
-      <w:proofErr w:type="gramEnd"/>
-      <w:r>
-        <w:rPr>
-          <w:rFonts w:ascii="Times New Roman" w:hAnsi="Times New Roman" w:cs="Times New Roman"/>
-          <w:sz w:val="28"/>
-          <w:szCs w:val="28"/>
-        </w:rPr>
-        <w:t xml:space="preserve"> </w:t>
-      </w:r>
-    </w:p>
-    <w:p>
-      <w:pPr>
-        <w:ind w:firstLine="720"/>
-        <w:rPr>
-          <w:rFonts w:ascii="Times New Roman" w:hAnsi="Times New Roman" w:cs="Times New Roman"/>
-          <w:sz w:val="28"/>
-          <w:szCs w:val="28"/>
-        </w:rPr>
-      </w:pPr>
-      <w:r>
-        <w:rPr>
-          <w:rFonts w:ascii="Times New Roman" w:hAnsi="Times New Roman" w:cs="Times New Roman"/>
-          <w:sz w:val="28"/>
-          <w:szCs w:val="28"/>
-        </w:rPr>
-        <w:tab/>
-      </w:r>
-      <w:proofErr w:type="gramStart"/>
-      <w:r>
-        <w:rPr>
-          <w:rFonts w:ascii="Times New Roman" w:hAnsi="Times New Roman" w:cs="Times New Roman"/>
-          <w:sz w:val="28"/>
-          <w:szCs w:val="28"/>
-        </w:rPr>
-        <w:t>if</w:t>
-      </w:r>
-      <w:proofErr w:type="gramEnd"/>
-      <w:r>
-        <w:rPr>
-          <w:rFonts w:ascii="Times New Roman" w:hAnsi="Times New Roman" w:cs="Times New Roman"/>
-          <w:sz w:val="28"/>
-          <w:szCs w:val="28"/>
-        </w:rPr>
-        <w:t xml:space="preserve"> b&gt;a</w:t>
-      </w:r>
-    </w:p>
-    <w:p>
-      <w:pPr>
-        <w:ind w:firstLine="720"/>
-        <w:rPr>
-          <w:rFonts w:ascii="Times New Roman" w:hAnsi="Times New Roman" w:cs="Times New Roman"/>
-          <w:sz w:val="28"/>
-          <w:szCs w:val="28"/>
-        </w:rPr>
-      </w:pPr>
-      <w:r>
-        <w:rPr>
-          <w:rFonts w:ascii="Times New Roman" w:hAnsi="Times New Roman" w:cs="Times New Roman"/>
-          <w:sz w:val="28"/>
-          <w:szCs w:val="28"/>
-        </w:rPr>
-        <w:tab/>
-      </w:r>
-      <w:r>
-        <w:rPr>
-          <w:rFonts w:ascii="Times New Roman" w:hAnsi="Times New Roman" w:cs="Times New Roman"/>
-          <w:sz w:val="28"/>
-          <w:szCs w:val="28"/>
-        </w:rPr>
-        <w:tab/>
-        <w:t>b=max</w:t>
-      </w:r>
-    </w:p>
-    <w:p>
-      <w:pPr>
-        <w:ind w:firstLine="720"/>
-        <w:rPr>
-          <w:rFonts w:ascii="Times New Roman" w:hAnsi="Times New Roman" w:cs="Times New Roman"/>
-          <w:sz w:val="28"/>
-          <w:szCs w:val="28"/>
-        </w:rPr>
-      </w:pPr>
-      <w:r>
-        <w:rPr>
-          <w:rFonts w:ascii="Times New Roman" w:hAnsi="Times New Roman" w:cs="Times New Roman"/>
-          <w:sz w:val="28"/>
-          <w:szCs w:val="28"/>
-        </w:rPr>
-        <w:tab/>
-      </w:r>
-      <w:proofErr w:type="gramStart"/>
-      <w:r>
-        <w:rPr>
-          <w:rFonts w:ascii="Times New Roman" w:hAnsi="Times New Roman" w:cs="Times New Roman"/>
-          <w:sz w:val="28"/>
-          <w:szCs w:val="28"/>
-        </w:rPr>
-        <w:t>end</w:t>
-      </w:r>
-      <w:proofErr w:type="gramEnd"/>
-      <w:r>
-        <w:rPr>
-          <w:rFonts w:ascii="Times New Roman" w:hAnsi="Times New Roman" w:cs="Times New Roman"/>
-          <w:sz w:val="28"/>
-          <w:szCs w:val="28"/>
-        </w:rPr>
-        <w:t xml:space="preserve"> if</w:t>
-      </w:r>
-    </w:p>
-    <w:p>
-      <w:pPr>
-        <w:ind w:firstLine="720"/>
-        <w:rPr>
-          <w:rFonts w:ascii="Times New Roman" w:hAnsi="Times New Roman" w:cs="Times New Roman"/>
-          <w:sz w:val="28"/>
-          <w:szCs w:val="28"/>
-        </w:rPr>
-      </w:pPr>
-      <w:r>
-        <w:rPr>
-          <w:rFonts w:ascii="Times New Roman" w:hAnsi="Times New Roman" w:cs="Times New Roman"/>
-          <w:sz w:val="28"/>
-          <w:szCs w:val="28"/>
-        </w:rPr>
-        <w:tab/>
-      </w:r>
-      <w:proofErr w:type="gramStart"/>
-      <w:r>
-        <w:rPr>
-          <w:rFonts w:ascii="Times New Roman" w:hAnsi="Times New Roman" w:cs="Times New Roman"/>
-          <w:sz w:val="28"/>
-          <w:szCs w:val="28"/>
-        </w:rPr>
-        <w:t>if</w:t>
-      </w:r>
-      <w:proofErr w:type="gramEnd"/>
-      <w:r>
-        <w:rPr>
-          <w:rFonts w:ascii="Times New Roman" w:hAnsi="Times New Roman" w:cs="Times New Roman"/>
-          <w:sz w:val="28"/>
-          <w:szCs w:val="28"/>
-        </w:rPr>
-        <w:t xml:space="preserve"> c&gt;a</w:t>
-      </w:r>
-    </w:p>
-    <w:p>
-      <w:pPr>
-        <w:ind w:firstLine="720"/>
-        <w:rPr>
-          <w:rFonts w:ascii="Times New Roman" w:hAnsi="Times New Roman" w:cs="Times New Roman"/>
-          <w:sz w:val="28"/>
-          <w:szCs w:val="28"/>
-        </w:rPr>
-      </w:pPr>
-      <w:r>
-        <w:rPr>
-          <w:rFonts w:ascii="Times New Roman" w:hAnsi="Times New Roman" w:cs="Times New Roman"/>
-          <w:sz w:val="28"/>
-          <w:szCs w:val="28"/>
-        </w:rPr>
-        <w:tab/>
-      </w:r>
-      <w:r>
-        <w:rPr>
-          <w:rFonts w:ascii="Times New Roman" w:hAnsi="Times New Roman" w:cs="Times New Roman"/>
-          <w:sz w:val="28"/>
-          <w:szCs w:val="28"/>
-        </w:rPr>
-        <w:tab/>
-        <w:t>c=max</w:t>
-      </w:r>
-    </w:p>
-    <w:p>
-      <w:pPr>
-        <w:ind w:firstLine="720"/>
-        <w:rPr>
-          <w:rFonts w:ascii="Times New Roman" w:hAnsi="Times New Roman" w:cs="Times New Roman"/>
-          <w:sz w:val="28"/>
-          <w:szCs w:val="28"/>
-        </w:rPr>
-      </w:pPr>
-      <w:r>
-        <w:rPr>
-          <w:rFonts w:ascii="Times New Roman" w:hAnsi="Times New Roman" w:cs="Times New Roman"/>
-          <w:sz w:val="28"/>
-          <w:szCs w:val="28"/>
-        </w:rPr>
-        <w:tab/>
-      </w:r>
-      <w:r>
-        <w:rPr>
-          <w:rFonts w:ascii="Times New Roman" w:hAnsi="Times New Roman" w:cs="Times New Roman"/>
-          <w:sz w:val="28"/>
-          <w:szCs w:val="28"/>
-        </w:rPr>
-        <w:tab/>
-      </w:r>
-      <w:proofErr w:type="gramStart"/>
-      <w:r>
-        <w:rPr>
-          <w:rFonts w:ascii="Times New Roman" w:hAnsi="Times New Roman" w:cs="Times New Roman"/>
-          <w:sz w:val="28"/>
-          <w:szCs w:val="28"/>
-        </w:rPr>
-        <w:t>end</w:t>
-      </w:r>
-      <w:proofErr w:type="gramEnd"/>
-      <w:r>
-        <w:rPr>
-          <w:rFonts w:ascii="Times New Roman" w:hAnsi="Times New Roman" w:cs="Times New Roman"/>
-          <w:sz w:val="28"/>
-          <w:szCs w:val="28"/>
-        </w:rPr>
-        <w:t xml:space="preserve"> if</w:t>
-      </w:r>
-    </w:p>
-    <w:p>
-      <w:pPr>
-        <w:ind w:firstLine="720"/>
-        <w:rPr>
-          <w:rFonts w:ascii="Times New Roman" w:hAnsi="Times New Roman" w:cs="Times New Roman"/>
-          <w:sz w:val="28"/>
-          <w:szCs w:val="28"/>
-        </w:rPr>
-      </w:pPr>
-      <w:proofErr w:type="gramStart"/>
-      <w:r>
-        <w:rPr>
-          <w:rFonts w:ascii="Times New Roman" w:hAnsi="Times New Roman" w:cs="Times New Roman"/>
-          <w:sz w:val="28"/>
-          <w:szCs w:val="28"/>
-        </w:rPr>
-        <w:t>end</w:t>
-      </w:r>
-      <w:proofErr w:type="gramEnd"/>
-      <w:r>
-        <w:rPr>
-          <w:rFonts w:ascii="Times New Roman" w:hAnsi="Times New Roman" w:cs="Times New Roman"/>
-          <w:sz w:val="28"/>
-          <w:szCs w:val="28"/>
-        </w:rPr>
-        <w:t xml:space="preserve"> if</w:t>
-      </w:r>
-    </w:p>
-    <w:p>
-      <w:pPr>
-        <w:ind w:firstLine="720"/>
-        <w:rPr>
-          <w:rFonts w:ascii="Times New Roman" w:hAnsi="Times New Roman" w:cs="Times New Roman"/>
-          <w:sz w:val="28"/>
-          <w:szCs w:val="28"/>
-        </w:rPr>
-      </w:pPr>
-      <w:proofErr w:type="gramStart"/>
-      <w:r>
-        <w:rPr>
-          <w:rFonts w:ascii="Times New Roman" w:hAnsi="Times New Roman" w:cs="Times New Roman"/>
-          <w:sz w:val="28"/>
-          <w:szCs w:val="28"/>
-        </w:rPr>
-        <w:t>display</w:t>
-      </w:r>
-      <w:proofErr w:type="gramEnd"/>
-      <w:r>
-        <w:rPr>
-          <w:rFonts w:ascii="Times New Roman" w:hAnsi="Times New Roman" w:cs="Times New Roman"/>
-          <w:sz w:val="28"/>
-          <w:szCs w:val="28"/>
-        </w:rPr>
-        <w:t xml:space="preserve"> </w:t>
-      </w:r>
-      <w:proofErr w:type="spellStart"/>
-      <w:r>
-        <w:rPr>
-          <w:rFonts w:ascii="Times New Roman" w:hAnsi="Times New Roman" w:cs="Times New Roman"/>
-          <w:sz w:val="28"/>
-          <w:szCs w:val="28"/>
-        </w:rPr>
-        <w:t>gia</w:t>
-      </w:r>
-      <w:proofErr w:type="spellEnd"/>
-      <w:r>
-        <w:rPr>
-          <w:rFonts w:ascii="Times New Roman" w:hAnsi="Times New Roman" w:cs="Times New Roman"/>
-          <w:sz w:val="28"/>
-          <w:szCs w:val="28"/>
-        </w:rPr>
-        <w:t xml:space="preserve"> tri </w:t>
-      </w:r>
-      <w:proofErr w:type="spellStart"/>
-      <w:r>
-        <w:rPr>
-          <w:rFonts w:ascii="Times New Roman" w:hAnsi="Times New Roman" w:cs="Times New Roman"/>
-          <w:sz w:val="28"/>
-          <w:szCs w:val="28"/>
-        </w:rPr>
-        <w:t>lon</w:t>
-      </w:r>
-      <w:proofErr w:type="spellEnd"/>
-      <w:r>
-        <w:rPr>
-          <w:rFonts w:ascii="Times New Roman" w:hAnsi="Times New Roman" w:cs="Times New Roman"/>
-          <w:sz w:val="28"/>
-          <w:szCs w:val="28"/>
-        </w:rPr>
-        <w:t xml:space="preserve"> </w:t>
-      </w:r>
-      <w:proofErr w:type="spellStart"/>
-      <w:r>
-        <w:rPr>
-          <w:rFonts w:ascii="Times New Roman" w:hAnsi="Times New Roman" w:cs="Times New Roman"/>
-          <w:sz w:val="28"/>
-          <w:szCs w:val="28"/>
-        </w:rPr>
-        <w:t>nha</w:t>
-      </w:r>
-      <w:proofErr w:type="spellEnd"/>
-      <w:r>
-        <w:rPr>
-          <w:rFonts w:ascii="Times New Roman" w:hAnsi="Times New Roman" w:cs="Times New Roman"/>
-          <w:sz w:val="28"/>
-          <w:szCs w:val="28"/>
-        </w:rPr>
-        <w:t xml:space="preserve"> la max</w:t>
-      </w:r>
-    </w:p>
-    <w:p>
-      <w:pPr>
-        <w:rPr>
-          <w:rFonts w:ascii="Times New Roman" w:hAnsi="Times New Roman" w:cs="Times New Roman"/>
-          <w:sz w:val="28"/>
-          <w:szCs w:val="28"/>
-        </w:rPr>
-      </w:pPr>
-      <w:proofErr w:type="gramStart"/>
-      <w:r>
-        <w:rPr>
-          <w:rFonts w:ascii="Times New Roman" w:hAnsi="Times New Roman" w:cs="Times New Roman"/>
-          <w:sz w:val="28"/>
-          <w:szCs w:val="28"/>
-        </w:rPr>
-        <w:t>end</w:t>
-      </w:r>
-      <w:proofErr w:type="gramEnd"/>
-    </w:p>
-    <w:p>
-      <w:pPr>
-        <w:rPr>
-          <w:rFonts w:ascii="Times New Roman" w:hAnsi="Times New Roman" w:cs="Times New Roman"/>
-          <w:sz w:val="28"/>
-          <w:szCs w:val="28"/>
-        </w:rPr>
-      </w:pPr>
-    </w:p>
-    <w:p>
-      <w:pPr>
-        <w:ind w:firstLine="720"/>
-        <w:rPr>
-          <w:rFonts w:ascii="Times New Roman" w:hAnsi="Times New Roman" w:cs="Times New Roman"/>
-          <w:sz w:val="28"/>
-          <w:szCs w:val="28"/>
-        </w:rPr>
-      </w:pPr>
-    </w:p>
-    <w:p>
-      <w:r>
+        <w:t xml:space="preserve">   Max=c</w:t>
+      </w:r>
+    </w:p>
+    <w:p>
+      <w:pPr>
+        <w:ind w:firstLine="720"/>
+        <w:rPr>
+          <w:rFonts w:ascii="Times New Roman" w:hAnsi="Times New Roman" w:cs="Times New Roman"/>
+          <w:sz w:val="28"/>
+          <w:szCs w:val="28"/>
+        </w:rPr>
+      </w:pPr>
+      <w:r>
+        <w:rPr>
+          <w:rFonts w:ascii="Times New Roman" w:hAnsi="Times New Roman" w:cs="Times New Roman"/>
+          <w:sz w:val="28"/>
+          <w:szCs w:val="28"/>
+        </w:rPr>
+        <w:t xml:space="preserve">         End if</w:t>
+      </w:r>
+    </w:p>
+    <w:p>
+      <w:pPr>
+        <w:ind w:firstLine="720"/>
+        <w:rPr>
+          <w:rFonts w:ascii="Times New Roman" w:hAnsi="Times New Roman" w:cs="Times New Roman"/>
+          <w:sz w:val="28"/>
+          <w:szCs w:val="28"/>
+        </w:rPr>
+      </w:pPr>
+      <w:r>
+        <w:rPr>
+          <w:rFonts w:ascii="Times New Roman" w:hAnsi="Times New Roman" w:cs="Times New Roman"/>
+          <w:sz w:val="28"/>
+          <w:szCs w:val="28"/>
+        </w:rPr>
+        <w:t>End if</w:t>
+      </w:r>
+    </w:p>
+    <w:p>
+      <w:pPr>
+        <w:ind w:firstLine="720"/>
+        <w:rPr>
+          <w:rFonts w:ascii="Times New Roman" w:hAnsi="Times New Roman" w:cs="Times New Roman"/>
+          <w:sz w:val="28"/>
+          <w:szCs w:val="28"/>
+        </w:rPr>
+      </w:pPr>
+      <w:r>
+        <w:rPr>
+          <w:rFonts w:ascii="Times New Roman" w:hAnsi="Times New Roman" w:cs="Times New Roman"/>
+          <w:sz w:val="28"/>
+          <w:szCs w:val="28"/>
+        </w:rPr>
+        <w:t>Display max</w:t>
+      </w:r>
+    </w:p>
+    <w:p>
+      <w:pPr>
+        <w:rPr>
+          <w:rFonts w:ascii="Times New Roman" w:hAnsi="Times New Roman" w:cs="Times New Roman"/>
+          <w:sz w:val="28"/>
+          <w:szCs w:val="28"/>
+        </w:rPr>
+      </w:pPr>
+      <w:r>
+        <w:rPr>
+          <w:rFonts w:ascii="Times New Roman" w:hAnsi="Times New Roman" w:cs="Times New Roman"/>
+          <w:sz w:val="28"/>
+          <w:szCs w:val="28"/>
+        </w:rPr>
+        <w:t>End</w:t>
+      </w:r>
+    </w:p>
+    <w:p>
+      <w:pPr>
+        <w:rPr>
+          <w:rFonts w:ascii="Times New Roman" w:hAnsi="Times New Roman" w:cs="Times New Roman"/>
+          <w:sz w:val="28"/>
+          <w:szCs w:val="28"/>
+        </w:rPr>
+      </w:pPr>
+    </w:p>
+    <w:p>
+      <w:pPr>
+        <w:ind w:firstLine="720"/>
+        <w:rPr>
+          <w:rFonts w:ascii="Times New Roman" w:hAnsi="Times New Roman" w:cs="Times New Roman"/>
+          <w:sz w:val="28"/>
+          <w:szCs w:val="28"/>
+        </w:rPr>
+      </w:pPr>
+    </w:p>
+    <w:p>
+      <w:pPr>
+        <w:ind w:firstLine="720"/>
+        <w:rPr>
+          <w:rFonts w:ascii="Times New Roman" w:hAnsi="Times New Roman" w:cs="Times New Roman"/>
+          <w:sz w:val="28"/>
+          <w:szCs w:val="28"/>
+        </w:rPr>
+      </w:pPr>
+    </w:p>
+    <w:p>
+      <w:pPr>
+        <w:ind w:firstLine="720"/>
+        <w:rPr>
+          <w:rFonts w:ascii="Times New Roman" w:hAnsi="Times New Roman" w:cs="Times New Roman"/>
+          <w:sz w:val="28"/>
+          <w:szCs w:val="28"/>
+        </w:rPr>
+      </w:pPr>
+    </w:p>
+    <w:p>
+      <w:pPr>
+        <w:rPr>
+          <w:rFonts w:ascii="Times New Roman" w:hAnsi="Times New Roman" w:cs="Times New Roman"/>
+          <w:sz w:val="28"/>
+          <w:szCs w:val="28"/>
+        </w:rPr>
+      </w:pPr>
+    </w:p>
+    <w:p>
+      <w:pPr>
+        <w:ind w:firstLine="720"/>
+        <w:rPr>
+          <w:rFonts w:ascii="Times New Roman" w:hAnsi="Times New Roman" w:cs="Times New Roman"/>
+          <w:sz w:val="28"/>
+          <w:szCs w:val="28"/>
+        </w:rPr>
+      </w:pPr>
+    </w:p>
+    <w:p>
+      <w:r>
+        <w:lastRenderedPageBreak/>
         <w:tab/>
       </w:r>
     </w:p>

--- a/module1/ma_gia_luu_do/bai_tap/TimGiaTriLonNhatCuaa,b,c.docx
+++ b/module1/ma_gia_luu_do/bai_tap/TimGiaTriLonNhatCuaa,b,c.docx
@@ -16,6 +16,7 @@
           <w:noProof/>
           <w:sz w:val="28"/>
           <w:szCs w:val="28"/>
+          <w:lang w:eastAsia="en-US"/>
         </w:rPr>
         <w:drawing>
           <wp:anchor distT="0" distB="0" distL="114300" distR="114300" simplePos="0" relativeHeight="251658240" behindDoc="1" locked="0" layoutInCell="1" allowOverlap="1" wp14:anchorId="38F90886" wp14:editId="44C8C669">
@@ -251,82 +252,90 @@
           <w:sz w:val="28"/>
           <w:szCs w:val="28"/>
         </w:rPr>
-        <w:t>Max=a</w:t>
-      </w:r>
-    </w:p>
-    <w:p>
-      <w:pPr>
-        <w:ind w:firstLine="720"/>
-        <w:rPr>
-          <w:rFonts w:ascii="Times New Roman" w:hAnsi="Times New Roman" w:cs="Times New Roman"/>
-          <w:sz w:val="28"/>
-          <w:szCs w:val="28"/>
-        </w:rPr>
-      </w:pPr>
-      <w:r>
-        <w:rPr>
-          <w:rFonts w:ascii="Times New Roman" w:hAnsi="Times New Roman" w:cs="Times New Roman"/>
-          <w:sz w:val="28"/>
-          <w:szCs w:val="28"/>
-        </w:rPr>
-        <w:t>If a&gt;b</w:t>
-      </w:r>
-    </w:p>
-    <w:p>
-      <w:pPr>
-        <w:ind w:firstLine="720"/>
-        <w:rPr>
-          <w:rFonts w:ascii="Times New Roman" w:hAnsi="Times New Roman" w:cs="Times New Roman"/>
-          <w:sz w:val="28"/>
-          <w:szCs w:val="28"/>
-        </w:rPr>
-      </w:pPr>
-      <w:r>
-        <w:rPr>
-          <w:rFonts w:ascii="Times New Roman" w:hAnsi="Times New Roman" w:cs="Times New Roman"/>
-          <w:sz w:val="28"/>
-          <w:szCs w:val="28"/>
-        </w:rPr>
-        <w:t xml:space="preserve">      If a&lt;c</w:t>
-      </w:r>
-    </w:p>
-    <w:p>
-      <w:pPr>
-        <w:ind w:firstLine="720"/>
-        <w:rPr>
-          <w:rFonts w:ascii="Times New Roman" w:hAnsi="Times New Roman" w:cs="Times New Roman"/>
-          <w:sz w:val="28"/>
-          <w:szCs w:val="28"/>
-        </w:rPr>
-      </w:pPr>
-      <w:r>
-        <w:rPr>
-          <w:rFonts w:ascii="Times New Roman" w:hAnsi="Times New Roman" w:cs="Times New Roman"/>
-          <w:sz w:val="28"/>
-          <w:szCs w:val="28"/>
-        </w:rPr>
-        <w:t xml:space="preserve">         Max=c</w:t>
-      </w:r>
-    </w:p>
-    <w:p>
-      <w:pPr>
-        <w:ind w:firstLine="720"/>
-        <w:rPr>
-          <w:rFonts w:ascii="Times New Roman" w:hAnsi="Times New Roman" w:cs="Times New Roman"/>
-          <w:sz w:val="28"/>
-          <w:szCs w:val="28"/>
-        </w:rPr>
-      </w:pPr>
-      <w:r>
-        <w:rPr>
-          <w:rFonts w:ascii="Times New Roman" w:hAnsi="Times New Roman" w:cs="Times New Roman"/>
-          <w:sz w:val="28"/>
-          <w:szCs w:val="28"/>
-        </w:rPr>
-        <w:t xml:space="preserve">     End if</w:t>
+        <w:t xml:space="preserve"> </w:t>
       </w:r>
       <w:bookmarkStart w:id="0" w:name="_GoBack"/>
       <w:bookmarkEnd w:id="0"/>
+      <w:r>
+        <w:rPr>
+          <w:rFonts w:ascii="Times New Roman" w:hAnsi="Times New Roman" w:cs="Times New Roman"/>
+          <w:sz w:val="28"/>
+          <w:szCs w:val="28"/>
+        </w:rPr>
+        <w:t>Max=a</w:t>
+      </w:r>
+    </w:p>
+    <w:p>
+      <w:pPr>
+        <w:ind w:firstLine="720"/>
+        <w:rPr>
+          <w:rFonts w:ascii="Times New Roman" w:hAnsi="Times New Roman" w:cs="Times New Roman"/>
+          <w:sz w:val="28"/>
+          <w:szCs w:val="28"/>
+        </w:rPr>
+      </w:pPr>
+      <w:r>
+        <w:rPr>
+          <w:rFonts w:ascii="Times New Roman" w:hAnsi="Times New Roman" w:cs="Times New Roman"/>
+          <w:sz w:val="28"/>
+          <w:szCs w:val="28"/>
+        </w:rPr>
+        <w:t>If a&gt;b</w:t>
+      </w:r>
+    </w:p>
+    <w:p>
+      <w:pPr>
+        <w:ind w:firstLine="720"/>
+        <w:rPr>
+          <w:rFonts w:ascii="Times New Roman" w:hAnsi="Times New Roman" w:cs="Times New Roman"/>
+          <w:sz w:val="28"/>
+          <w:szCs w:val="28"/>
+        </w:rPr>
+      </w:pPr>
+      <w:r>
+        <w:rPr>
+          <w:rFonts w:ascii="Times New Roman" w:hAnsi="Times New Roman" w:cs="Times New Roman"/>
+          <w:sz w:val="28"/>
+          <w:szCs w:val="28"/>
+        </w:rPr>
+        <w:t xml:space="preserve">      If a&lt;c</w:t>
+      </w:r>
+    </w:p>
+    <w:p>
+      <w:pPr>
+        <w:ind w:firstLine="720"/>
+        <w:rPr>
+          <w:rFonts w:ascii="Times New Roman" w:hAnsi="Times New Roman" w:cs="Times New Roman"/>
+          <w:sz w:val="28"/>
+          <w:szCs w:val="28"/>
+        </w:rPr>
+      </w:pPr>
+      <w:r>
+        <w:rPr>
+          <w:rFonts w:ascii="Times New Roman" w:hAnsi="Times New Roman" w:cs="Times New Roman"/>
+          <w:sz w:val="28"/>
+          <w:szCs w:val="28"/>
+        </w:rPr>
+        <w:t xml:space="preserve">         Max=c</w:t>
+      </w:r>
+    </w:p>
+    <w:p>
+      <w:pPr>
+        <w:ind w:firstLine="720"/>
+        <w:rPr>
+          <w:rFonts w:ascii="Times New Roman" w:hAnsi="Times New Roman" w:cs="Times New Roman"/>
+          <w:sz w:val="28"/>
+          <w:szCs w:val="28"/>
+        </w:rPr>
+      </w:pPr>
+      <w:r>
+        <w:rPr>
+          <w:rFonts w:ascii="Times New Roman" w:hAnsi="Times New Roman" w:cs="Times New Roman"/>
+          <w:sz w:val="28"/>
+          <w:szCs w:val="28"/>
+        </w:rPr>
+        <w:t xml:space="preserve">     End if</w:t>
+      </w:r>
     </w:p>
     <w:p>
       <w:pPr>
